--- a/DESIGNTHINKING/LATIHAN/Latihan Ide Tugas Akhir.docx
+++ b/DESIGNTHINKING/LATIHAN/Latihan Ide Tugas Akhir.docx
@@ -10,12 +10,30 @@
           <w:bCs/>
         </w:rPr>
       </w:pPr>
+      <w:proofErr w:type="spellStart"/>
+      <w:proofErr w:type="gramStart"/>
       <w:r>
         <w:rPr>
           <w:b/>
           <w:bCs/>
         </w:rPr>
-        <w:t>Kategori  Usaha Calon Mitra OJT:</w:t>
+        <w:t>Kategori</w:t>
+      </w:r>
+      <w:proofErr w:type="spellEnd"/>
+      <w:r>
+        <w:rPr>
+          <w:b/>
+          <w:bCs/>
+        </w:rPr>
+        <w:t xml:space="preserve">  Usaha</w:t>
+      </w:r>
+      <w:proofErr w:type="gramEnd"/>
+      <w:r>
+        <w:rPr>
+          <w:b/>
+          <w:bCs/>
+        </w:rPr>
+        <w:t xml:space="preserve"> Calon Mitra OJT:</w:t>
       </w:r>
     </w:p>
     <w:p>
@@ -27,9 +45,19 @@
         </w:numPr>
         <w:jc w:val="both"/>
       </w:pPr>
-      <w:r>
-        <w:t>Konsultan Teknik &amp; Infrastruktur</w:t>
-      </w:r>
+      <w:proofErr w:type="spellStart"/>
+      <w:r>
+        <w:t>Konsultan</w:t>
+      </w:r>
+      <w:proofErr w:type="spellEnd"/>
+      <w:r>
+        <w:t xml:space="preserve"> Teknik &amp; </w:t>
+      </w:r>
+      <w:proofErr w:type="spellStart"/>
+      <w:r>
+        <w:t>Infrastruktur</w:t>
+      </w:r>
+      <w:proofErr w:type="spellEnd"/>
     </w:p>
     <w:p>
       <w:pPr>
@@ -41,7 +69,15 @@
         <w:jc w:val="both"/>
       </w:pPr>
       <w:r>
-        <w:t>Digital Kreatif Agency</w:t>
+        <w:t xml:space="preserve">Digital </w:t>
+      </w:r>
+      <w:proofErr w:type="spellStart"/>
+      <w:r>
+        <w:t>Kreatif</w:t>
+      </w:r>
+      <w:proofErr w:type="spellEnd"/>
+      <w:r>
+        <w:t xml:space="preserve"> Agency</w:t>
       </w:r>
     </w:p>
     <w:p>
@@ -79,9 +115,11 @@
         </w:numPr>
         <w:jc w:val="both"/>
       </w:pPr>
+      <w:proofErr w:type="spellStart"/>
       <w:r>
         <w:t>Koperasi</w:t>
       </w:r>
+      <w:proofErr w:type="spellEnd"/>
     </w:p>
     <w:p>
       <w:pPr>
@@ -106,8 +144,13 @@
         <w:jc w:val="both"/>
       </w:pPr>
       <w:r>
-        <w:t>Sosial, Keagaman, Filantropi</w:t>
-      </w:r>
+        <w:t xml:space="preserve">Sosial, Keagaman, </w:t>
+      </w:r>
+      <w:proofErr w:type="spellStart"/>
+      <w:r>
+        <w:t>Filantropi</w:t>
+      </w:r>
+      <w:proofErr w:type="spellEnd"/>
     </w:p>
     <w:p>
       <w:pPr>
@@ -135,64 +178,231 @@
         <w:jc w:val="both"/>
       </w:pPr>
       <w:r>
-        <w:t xml:space="preserve"> Tujuan: Menyelesaikan masalah terkait peran Anda dan bagaimana AI bisa menyelesaikannya?</w:t>
-      </w:r>
-    </w:p>
-    <w:p>
-      <w:pPr>
-        <w:jc w:val="both"/>
-      </w:pPr>
-      <w:r>
-        <w:t xml:space="preserve"> Gunakan Proses Design Thinking</w:t>
-      </w:r>
-    </w:p>
-    <w:p>
-      <w:pPr>
-        <w:jc w:val="both"/>
-      </w:pPr>
-      <w:r>
-        <w:t xml:space="preserve"> Langkah-langkah:</w:t>
-      </w:r>
-    </w:p>
-    <w:p>
-      <w:pPr>
-        <w:jc w:val="both"/>
-      </w:pPr>
-      <w:r>
-        <w:t xml:space="preserve"> Empathize: Menyusun pertanyaan dan melakukan interview</w:t>
-      </w:r>
-    </w:p>
-    <w:p>
-      <w:pPr>
-        <w:jc w:val="both"/>
-      </w:pPr>
-      <w:r>
-        <w:t xml:space="preserve"> Define: Mengelompokkan hasil interview</w:t>
-      </w:r>
-    </w:p>
-    <w:p>
-      <w:pPr>
-        <w:jc w:val="both"/>
-      </w:pPr>
-      <w:r>
-        <w:t xml:space="preserve"> Ideate: Menemukan permasalahan dan solusi</w:t>
-      </w:r>
-    </w:p>
-    <w:p>
-      <w:pPr>
-        <w:jc w:val="both"/>
-      </w:pPr>
-      <w:r>
-        <w:t xml:space="preserve"> Prototype: Menggambar solusi dalam bentuk desain</w:t>
-      </w:r>
-    </w:p>
-    <w:p>
-      <w:pPr>
-        <w:jc w:val="both"/>
-      </w:pPr>
-      <w:r>
-        <w:t xml:space="preserve"> Testing: Presentasi</w:t>
-      </w:r>
+        <w:t xml:space="preserve"> Tujuan: </w:t>
+      </w:r>
+      <w:proofErr w:type="spellStart"/>
+      <w:r>
+        <w:t>Menyelesaikan</w:t>
+      </w:r>
+      <w:proofErr w:type="spellEnd"/>
+      <w:r>
+        <w:t xml:space="preserve"> </w:t>
+      </w:r>
+      <w:proofErr w:type="spellStart"/>
+      <w:r>
+        <w:t>masalah</w:t>
+      </w:r>
+      <w:proofErr w:type="spellEnd"/>
+      <w:r>
+        <w:t xml:space="preserve"> </w:t>
+      </w:r>
+      <w:proofErr w:type="spellStart"/>
+      <w:r>
+        <w:t>terkait</w:t>
+      </w:r>
+      <w:proofErr w:type="spellEnd"/>
+      <w:r>
+        <w:t xml:space="preserve"> </w:t>
+      </w:r>
+      <w:proofErr w:type="spellStart"/>
+      <w:r>
+        <w:t>peran</w:t>
+      </w:r>
+      <w:proofErr w:type="spellEnd"/>
+      <w:r>
+        <w:t xml:space="preserve"> Anda dan </w:t>
+      </w:r>
+      <w:proofErr w:type="spellStart"/>
+      <w:r>
+        <w:t>bagaimana</w:t>
+      </w:r>
+      <w:proofErr w:type="spellEnd"/>
+      <w:r>
+        <w:t xml:space="preserve"> AI </w:t>
+      </w:r>
+      <w:proofErr w:type="spellStart"/>
+      <w:r>
+        <w:t>bisa</w:t>
+      </w:r>
+      <w:proofErr w:type="spellEnd"/>
+      <w:r>
+        <w:t xml:space="preserve"> </w:t>
+      </w:r>
+      <w:proofErr w:type="spellStart"/>
+      <w:r>
+        <w:t>menyelesaikannya</w:t>
+      </w:r>
+      <w:proofErr w:type="spellEnd"/>
+      <w:r>
+        <w:t>?</w:t>
+      </w:r>
+    </w:p>
+    <w:p>
+      <w:pPr>
+        <w:jc w:val="both"/>
+      </w:pPr>
+      <w:r>
+        <w:t xml:space="preserve"> </w:t>
+      </w:r>
+      <w:proofErr w:type="spellStart"/>
+      <w:r>
+        <w:t>Gunakan</w:t>
+      </w:r>
+      <w:proofErr w:type="spellEnd"/>
+      <w:r>
+        <w:t xml:space="preserve"> Proses Design Thinking</w:t>
+      </w:r>
+    </w:p>
+    <w:p>
+      <w:pPr>
+        <w:jc w:val="both"/>
+      </w:pPr>
+      <w:r>
+        <w:t xml:space="preserve"> Langkah-</w:t>
+      </w:r>
+      <w:proofErr w:type="spellStart"/>
+      <w:r>
+        <w:t>langkah</w:t>
+      </w:r>
+      <w:proofErr w:type="spellEnd"/>
+      <w:r>
+        <w:t>:</w:t>
+      </w:r>
+    </w:p>
+    <w:p>
+      <w:pPr>
+        <w:jc w:val="both"/>
+      </w:pPr>
+      <w:r>
+        <w:t xml:space="preserve"> Empathize: Menyusun </w:t>
+      </w:r>
+      <w:proofErr w:type="spellStart"/>
+      <w:r>
+        <w:t>pertanyaan</w:t>
+      </w:r>
+      <w:proofErr w:type="spellEnd"/>
+      <w:r>
+        <w:t xml:space="preserve"> dan </w:t>
+      </w:r>
+      <w:proofErr w:type="spellStart"/>
+      <w:r>
+        <w:t>melakukan</w:t>
+      </w:r>
+      <w:proofErr w:type="spellEnd"/>
+      <w:r>
+        <w:t xml:space="preserve"> interview</w:t>
+      </w:r>
+    </w:p>
+    <w:p>
+      <w:pPr>
+        <w:jc w:val="both"/>
+      </w:pPr>
+      <w:r>
+        <w:t xml:space="preserve"> Define: </w:t>
+      </w:r>
+      <w:proofErr w:type="spellStart"/>
+      <w:r>
+        <w:t>Mengelompokkan</w:t>
+      </w:r>
+      <w:proofErr w:type="spellEnd"/>
+      <w:r>
+        <w:t xml:space="preserve"> </w:t>
+      </w:r>
+      <w:proofErr w:type="spellStart"/>
+      <w:r>
+        <w:t>hasil</w:t>
+      </w:r>
+      <w:proofErr w:type="spellEnd"/>
+      <w:r>
+        <w:t xml:space="preserve"> interview</w:t>
+      </w:r>
+    </w:p>
+    <w:p>
+      <w:pPr>
+        <w:jc w:val="both"/>
+      </w:pPr>
+      <w:r>
+        <w:t xml:space="preserve"> Ideate: </w:t>
+      </w:r>
+      <w:proofErr w:type="spellStart"/>
+      <w:r>
+        <w:t>Menemukan</w:t>
+      </w:r>
+      <w:proofErr w:type="spellEnd"/>
+      <w:r>
+        <w:t xml:space="preserve"> </w:t>
+      </w:r>
+      <w:proofErr w:type="spellStart"/>
+      <w:r>
+        <w:t>permasalahan</w:t>
+      </w:r>
+      <w:proofErr w:type="spellEnd"/>
+      <w:r>
+        <w:t xml:space="preserve"> dan </w:t>
+      </w:r>
+      <w:proofErr w:type="spellStart"/>
+      <w:r>
+        <w:t>solusi</w:t>
+      </w:r>
+      <w:proofErr w:type="spellEnd"/>
+    </w:p>
+    <w:p>
+      <w:pPr>
+        <w:jc w:val="both"/>
+      </w:pPr>
+      <w:r>
+        <w:t xml:space="preserve"> Prototype: </w:t>
+      </w:r>
+      <w:proofErr w:type="spellStart"/>
+      <w:r>
+        <w:t>Menggambar</w:t>
+      </w:r>
+      <w:proofErr w:type="spellEnd"/>
+      <w:r>
+        <w:t xml:space="preserve"> </w:t>
+      </w:r>
+      <w:proofErr w:type="spellStart"/>
+      <w:r>
+        <w:t>solusi</w:t>
+      </w:r>
+      <w:proofErr w:type="spellEnd"/>
+      <w:r>
+        <w:t xml:space="preserve"> </w:t>
+      </w:r>
+      <w:proofErr w:type="spellStart"/>
+      <w:r>
+        <w:t>dalam</w:t>
+      </w:r>
+      <w:proofErr w:type="spellEnd"/>
+      <w:r>
+        <w:t xml:space="preserve"> </w:t>
+      </w:r>
+      <w:proofErr w:type="spellStart"/>
+      <w:r>
+        <w:t>bentuk</w:t>
+      </w:r>
+      <w:proofErr w:type="spellEnd"/>
+      <w:r>
+        <w:t xml:space="preserve"> </w:t>
+      </w:r>
+      <w:proofErr w:type="spellStart"/>
+      <w:r>
+        <w:t>desain</w:t>
+      </w:r>
+      <w:proofErr w:type="spellEnd"/>
+    </w:p>
+    <w:p>
+      <w:pPr>
+        <w:jc w:val="both"/>
+      </w:pPr>
+      <w:r>
+        <w:t xml:space="preserve"> Testing: </w:t>
+      </w:r>
+      <w:proofErr w:type="spellStart"/>
+      <w:r>
+        <w:t>Presentasi</w:t>
+      </w:r>
+      <w:proofErr w:type="spellEnd"/>
     </w:p>
     <w:p>
       <w:pPr>
@@ -223,6 +433,7 @@
           <w:u w:val="single"/>
         </w:rPr>
       </w:pPr>
+      <w:proofErr w:type="spellStart"/>
       <w:r>
         <w:rPr>
           <w:b/>
@@ -232,8 +443,97 @@
           <w:u w:val="single"/>
         </w:rPr>
         <w:lastRenderedPageBreak/>
-        <w:t>Aplikasi untuk Manajemen Stok dan Keuangan Warung</w:t>
-      </w:r>
+        <w:t>Aplikasi</w:t>
+      </w:r>
+      <w:proofErr w:type="spellEnd"/>
+      <w:r>
+        <w:rPr>
+          <w:b/>
+          <w:bCs/>
+          <w:sz w:val="24"/>
+          <w:szCs w:val="24"/>
+          <w:u w:val="single"/>
+        </w:rPr>
+        <w:t xml:space="preserve"> </w:t>
+      </w:r>
+      <w:proofErr w:type="spellStart"/>
+      <w:r>
+        <w:rPr>
+          <w:b/>
+          <w:bCs/>
+          <w:sz w:val="24"/>
+          <w:szCs w:val="24"/>
+          <w:u w:val="single"/>
+        </w:rPr>
+        <w:t>untuk</w:t>
+      </w:r>
+      <w:proofErr w:type="spellEnd"/>
+      <w:r>
+        <w:rPr>
+          <w:b/>
+          <w:bCs/>
+          <w:sz w:val="24"/>
+          <w:szCs w:val="24"/>
+          <w:u w:val="single"/>
+        </w:rPr>
+        <w:t xml:space="preserve"> </w:t>
+      </w:r>
+      <w:proofErr w:type="spellStart"/>
+      <w:r>
+        <w:rPr>
+          <w:b/>
+          <w:bCs/>
+          <w:sz w:val="24"/>
+          <w:szCs w:val="24"/>
+          <w:u w:val="single"/>
+        </w:rPr>
+        <w:t>Manajemen</w:t>
+      </w:r>
+      <w:proofErr w:type="spellEnd"/>
+      <w:r>
+        <w:rPr>
+          <w:b/>
+          <w:bCs/>
+          <w:sz w:val="24"/>
+          <w:szCs w:val="24"/>
+          <w:u w:val="single"/>
+        </w:rPr>
+        <w:t xml:space="preserve"> Stok dan </w:t>
+      </w:r>
+      <w:proofErr w:type="spellStart"/>
+      <w:r>
+        <w:rPr>
+          <w:b/>
+          <w:bCs/>
+          <w:sz w:val="24"/>
+          <w:szCs w:val="24"/>
+          <w:u w:val="single"/>
+        </w:rPr>
+        <w:t>Keuangan</w:t>
+      </w:r>
+      <w:proofErr w:type="spellEnd"/>
+      <w:r>
+        <w:rPr>
+          <w:b/>
+          <w:bCs/>
+          <w:sz w:val="24"/>
+          <w:szCs w:val="24"/>
+          <w:u w:val="single"/>
+        </w:rPr>
+        <w:t xml:space="preserve"> </w:t>
+      </w:r>
+      <w:proofErr w:type="spellStart"/>
+      <w:r>
+        <w:rPr>
+          <w:b/>
+          <w:bCs/>
+          <w:sz w:val="24"/>
+          <w:szCs w:val="24"/>
+          <w:u w:val="single"/>
+        </w:rPr>
+        <w:t>Warung</w:t>
+      </w:r>
+      <w:proofErr w:type="spellEnd"/>
       <w:r>
         <w:rPr>
           <w:b/>
@@ -275,39 +575,209 @@
       <w:pPr>
         <w:jc w:val="both"/>
       </w:pPr>
-      <w:r>
-        <w:t xml:space="preserve">Membantu </w:t>
+      <w:proofErr w:type="spellStart"/>
+      <w:r>
+        <w:t>Membantu</w:t>
+      </w:r>
+      <w:proofErr w:type="spellEnd"/>
+      <w:r>
+        <w:t xml:space="preserve"> </w:t>
       </w:r>
       <w:r>
         <w:t>user</w:t>
       </w:r>
       <w:r>
-        <w:t xml:space="preserve"> mengelola stok barang, merekam pemasukkan dan pengeluaran barang, serta mencatat penjualan yang terjadi secara </w:t>
-      </w:r>
+        <w:t xml:space="preserve"> </w:t>
+      </w:r>
+      <w:proofErr w:type="spellStart"/>
+      <w:r>
+        <w:t>mengelola</w:t>
+      </w:r>
+      <w:proofErr w:type="spellEnd"/>
+      <w:r>
+        <w:t xml:space="preserve"> </w:t>
+      </w:r>
+      <w:proofErr w:type="spellStart"/>
+      <w:r>
+        <w:t>stok</w:t>
+      </w:r>
+      <w:proofErr w:type="spellEnd"/>
+      <w:r>
+        <w:t xml:space="preserve"> </w:t>
+      </w:r>
+      <w:proofErr w:type="spellStart"/>
+      <w:r>
+        <w:t>barang</w:t>
+      </w:r>
+      <w:proofErr w:type="spellEnd"/>
+      <w:r>
+        <w:t xml:space="preserve">, </w:t>
+      </w:r>
+      <w:proofErr w:type="spellStart"/>
+      <w:r>
+        <w:t>merekam</w:t>
+      </w:r>
+      <w:proofErr w:type="spellEnd"/>
+      <w:r>
+        <w:t xml:space="preserve"> </w:t>
+      </w:r>
+      <w:proofErr w:type="spellStart"/>
+      <w:r>
+        <w:t>pemasukkan</w:t>
+      </w:r>
+      <w:proofErr w:type="spellEnd"/>
+      <w:r>
+        <w:t xml:space="preserve"> dan </w:t>
+      </w:r>
+      <w:proofErr w:type="spellStart"/>
+      <w:r>
+        <w:t>pengeluaran</w:t>
+      </w:r>
+      <w:proofErr w:type="spellEnd"/>
+      <w:r>
+        <w:t xml:space="preserve"> </w:t>
+      </w:r>
+      <w:proofErr w:type="spellStart"/>
+      <w:r>
+        <w:t>barang</w:t>
+      </w:r>
+      <w:proofErr w:type="spellEnd"/>
+      <w:r>
+        <w:t xml:space="preserve">, </w:t>
+      </w:r>
+      <w:proofErr w:type="spellStart"/>
+      <w:r>
+        <w:t>serta</w:t>
+      </w:r>
+      <w:proofErr w:type="spellEnd"/>
+      <w:r>
+        <w:t xml:space="preserve"> </w:t>
+      </w:r>
+      <w:proofErr w:type="spellStart"/>
+      <w:r>
+        <w:t>mencatat</w:t>
+      </w:r>
+      <w:proofErr w:type="spellEnd"/>
+      <w:r>
+        <w:t xml:space="preserve"> </w:t>
+      </w:r>
+      <w:proofErr w:type="spellStart"/>
+      <w:r>
+        <w:t>penjualan</w:t>
+      </w:r>
+      <w:proofErr w:type="spellEnd"/>
+      <w:r>
+        <w:t xml:space="preserve"> yang </w:t>
+      </w:r>
+      <w:proofErr w:type="spellStart"/>
+      <w:r>
+        <w:t>terjadi</w:t>
+      </w:r>
+      <w:proofErr w:type="spellEnd"/>
+      <w:r>
+        <w:t xml:space="preserve"> </w:t>
+      </w:r>
+      <w:proofErr w:type="spellStart"/>
+      <w:r>
+        <w:t>secara</w:t>
+      </w:r>
+      <w:proofErr w:type="spellEnd"/>
+      <w:r>
+        <w:t xml:space="preserve"> </w:t>
+      </w:r>
+      <w:proofErr w:type="spellStart"/>
       <w:r>
         <w:t>a</w:t>
       </w:r>
       <w:r>
-        <w:t>kurat.</w:t>
-      </w:r>
-      <w:r>
-        <w:t xml:space="preserve"> Dengan aplikasi ini, </w:t>
+        <w:t>kurat</w:t>
+      </w:r>
+      <w:proofErr w:type="spellEnd"/>
+      <w:r>
+        <w:t>.</w:t>
+      </w:r>
+      <w:r>
+        <w:t xml:space="preserve"> </w:t>
+      </w:r>
+      <w:proofErr w:type="spellStart"/>
+      <w:r>
+        <w:t>Dengan</w:t>
+      </w:r>
+      <w:proofErr w:type="spellEnd"/>
+      <w:r>
+        <w:t xml:space="preserve"> </w:t>
+      </w:r>
+      <w:proofErr w:type="spellStart"/>
+      <w:r>
+        <w:t>aplikasi</w:t>
+      </w:r>
+      <w:proofErr w:type="spellEnd"/>
+      <w:r>
+        <w:t xml:space="preserve"> </w:t>
+      </w:r>
+      <w:proofErr w:type="spellStart"/>
+      <w:r>
+        <w:t>ini</w:t>
+      </w:r>
+      <w:proofErr w:type="spellEnd"/>
+      <w:r>
+        <w:t xml:space="preserve">, </w:t>
       </w:r>
       <w:r>
         <w:t>user</w:t>
       </w:r>
       <w:r>
-        <w:t xml:space="preserve"> dapat mengoptimalkan pengelolaan stok</w:t>
-      </w:r>
-      <w:r>
-        <w:t xml:space="preserve"> </w:t>
-      </w:r>
+        <w:t xml:space="preserve"> </w:t>
+      </w:r>
+      <w:proofErr w:type="spellStart"/>
+      <w:r>
+        <w:t>dapat</w:t>
+      </w:r>
+      <w:proofErr w:type="spellEnd"/>
+      <w:r>
+        <w:t xml:space="preserve"> </w:t>
+      </w:r>
+      <w:proofErr w:type="spellStart"/>
+      <w:r>
+        <w:t>mengoptimalkan</w:t>
+      </w:r>
+      <w:proofErr w:type="spellEnd"/>
+      <w:r>
+        <w:t xml:space="preserve"> </w:t>
+      </w:r>
+      <w:proofErr w:type="spellStart"/>
+      <w:r>
+        <w:t>pengelolaan</w:t>
+      </w:r>
+      <w:proofErr w:type="spellEnd"/>
+      <w:r>
+        <w:t xml:space="preserve"> </w:t>
+      </w:r>
+      <w:proofErr w:type="spellStart"/>
+      <w:r>
+        <w:t>stok</w:t>
+      </w:r>
+      <w:proofErr w:type="spellEnd"/>
+      <w:r>
+        <w:t xml:space="preserve"> </w:t>
+      </w:r>
+      <w:proofErr w:type="spellStart"/>
       <w:r>
         <w:t>sehingga</w:t>
       </w:r>
-      <w:r>
-        <w:t xml:space="preserve"> membantu </w:t>
-      </w:r>
+      <w:proofErr w:type="spellEnd"/>
+      <w:r>
+        <w:t xml:space="preserve"> </w:t>
+      </w:r>
+      <w:proofErr w:type="spellStart"/>
+      <w:r>
+        <w:t>membantu</w:t>
+      </w:r>
+      <w:proofErr w:type="spellEnd"/>
+      <w:r>
+        <w:t xml:space="preserve"> </w:t>
+      </w:r>
+      <w:proofErr w:type="spellStart"/>
       <w:r>
         <w:t>pe</w:t>
       </w:r>
@@ -317,11 +787,41 @@
       <w:r>
         <w:t>an</w:t>
       </w:r>
-      <w:r>
-        <w:t xml:space="preserve"> keputusan bisnis yang lebih </w:t>
-      </w:r>
-      <w:r>
-        <w:t>baik.</w:t>
+      <w:proofErr w:type="spellEnd"/>
+      <w:r>
+        <w:t xml:space="preserve"> </w:t>
+      </w:r>
+      <w:proofErr w:type="spellStart"/>
+      <w:r>
+        <w:t>keputusan</w:t>
+      </w:r>
+      <w:proofErr w:type="spellEnd"/>
+      <w:r>
+        <w:t xml:space="preserve"> </w:t>
+      </w:r>
+      <w:proofErr w:type="spellStart"/>
+      <w:r>
+        <w:t>bisnis</w:t>
+      </w:r>
+      <w:proofErr w:type="spellEnd"/>
+      <w:r>
+        <w:t xml:space="preserve"> yang </w:t>
+      </w:r>
+      <w:proofErr w:type="spellStart"/>
+      <w:r>
+        <w:t>lebih</w:t>
+      </w:r>
+      <w:proofErr w:type="spellEnd"/>
+      <w:r>
+        <w:t xml:space="preserve"> </w:t>
+      </w:r>
+      <w:proofErr w:type="spellStart"/>
+      <w:r>
+        <w:t>baik</w:t>
+      </w:r>
+      <w:proofErr w:type="spellEnd"/>
+      <w:r>
+        <w:t>.</w:t>
       </w:r>
     </w:p>
     <w:p>
@@ -351,12 +851,16 @@
         <w:spacing w:after="0"/>
         <w:jc w:val="both"/>
       </w:pPr>
+      <w:proofErr w:type="spellStart"/>
+      <w:proofErr w:type="gramStart"/>
       <w:r>
         <w:t>Emphatize</w:t>
       </w:r>
+      <w:proofErr w:type="spellEnd"/>
       <w:r>
         <w:t xml:space="preserve"> :</w:t>
       </w:r>
+      <w:proofErr w:type="gramEnd"/>
     </w:p>
     <w:p>
       <w:pPr>
@@ -369,7 +873,23 @@
         <w:jc w:val="both"/>
       </w:pPr>
       <w:r>
-        <w:t>Menyusun Pertanyaan &amp; Melakukan Interview</w:t>
+        <w:t xml:space="preserve">Menyusun </w:t>
+      </w:r>
+      <w:proofErr w:type="spellStart"/>
+      <w:r>
+        <w:t>Pertanyaan</w:t>
+      </w:r>
+      <w:proofErr w:type="spellEnd"/>
+      <w:r>
+        <w:t xml:space="preserve"> &amp; </w:t>
+      </w:r>
+      <w:proofErr w:type="spellStart"/>
+      <w:r>
+        <w:t>Melakukan</w:t>
+      </w:r>
+      <w:proofErr w:type="spellEnd"/>
+      <w:r>
+        <w:t xml:space="preserve"> Interview</w:t>
       </w:r>
     </w:p>
     <w:p>
@@ -382,8 +902,45 @@
         <w:ind w:left="567" w:hanging="283"/>
         <w:jc w:val="both"/>
       </w:pPr>
-      <w:r>
-        <w:t>Bagaimana Anda mengelola stok barang di warung Anda</w:t>
+      <w:proofErr w:type="spellStart"/>
+      <w:r>
+        <w:t>Bagaimana</w:t>
+      </w:r>
+      <w:proofErr w:type="spellEnd"/>
+      <w:r>
+        <w:t xml:space="preserve"> Anda </w:t>
+      </w:r>
+      <w:proofErr w:type="spellStart"/>
+      <w:r>
+        <w:t>mengelola</w:t>
+      </w:r>
+      <w:proofErr w:type="spellEnd"/>
+      <w:r>
+        <w:t xml:space="preserve"> </w:t>
+      </w:r>
+      <w:proofErr w:type="spellStart"/>
+      <w:r>
+        <w:t>stok</w:t>
+      </w:r>
+      <w:proofErr w:type="spellEnd"/>
+      <w:r>
+        <w:t xml:space="preserve"> </w:t>
+      </w:r>
+      <w:proofErr w:type="spellStart"/>
+      <w:r>
+        <w:t>barang</w:t>
+      </w:r>
+      <w:proofErr w:type="spellEnd"/>
+      <w:r>
+        <w:t xml:space="preserve"> di </w:t>
+      </w:r>
+      <w:proofErr w:type="spellStart"/>
+      <w:r>
+        <w:t>warung</w:t>
+      </w:r>
+      <w:proofErr w:type="spellEnd"/>
+      <w:r>
+        <w:t xml:space="preserve"> Anda</w:t>
       </w:r>
       <w:r>
         <w:t>?</w:t>
@@ -399,11 +956,56 @@
         <w:ind w:left="567" w:hanging="284"/>
         <w:jc w:val="both"/>
       </w:pPr>
-      <w:r>
-        <w:t>Dengan cara apa Anda</w:t>
-      </w:r>
-      <w:r>
-        <w:t xml:space="preserve"> mencatat penjualan harian?</w:t>
+      <w:proofErr w:type="spellStart"/>
+      <w:r>
+        <w:t>Dengan</w:t>
+      </w:r>
+      <w:proofErr w:type="spellEnd"/>
+      <w:r>
+        <w:t xml:space="preserve"> </w:t>
+      </w:r>
+      <w:proofErr w:type="spellStart"/>
+      <w:r>
+        <w:t>cara</w:t>
+      </w:r>
+      <w:proofErr w:type="spellEnd"/>
+      <w:r>
+        <w:t xml:space="preserve"> </w:t>
+      </w:r>
+      <w:proofErr w:type="spellStart"/>
+      <w:r>
+        <w:t>apa</w:t>
+      </w:r>
+      <w:proofErr w:type="spellEnd"/>
+      <w:r>
+        <w:t xml:space="preserve"> Anda</w:t>
+      </w:r>
+      <w:r>
+        <w:t xml:space="preserve"> </w:t>
+      </w:r>
+      <w:proofErr w:type="spellStart"/>
+      <w:r>
+        <w:t>mencatat</w:t>
+      </w:r>
+      <w:proofErr w:type="spellEnd"/>
+      <w:r>
+        <w:t xml:space="preserve"> </w:t>
+      </w:r>
+      <w:proofErr w:type="spellStart"/>
+      <w:r>
+        <w:t>penjualan</w:t>
+      </w:r>
+      <w:proofErr w:type="spellEnd"/>
+      <w:r>
+        <w:t xml:space="preserve"> </w:t>
+      </w:r>
+      <w:proofErr w:type="spellStart"/>
+      <w:r>
+        <w:t>harian</w:t>
+      </w:r>
+      <w:proofErr w:type="spellEnd"/>
+      <w:r>
+        <w:t>?</w:t>
       </w:r>
     </w:p>
     <w:p>
@@ -416,8 +1018,53 @@
         <w:ind w:left="567" w:hanging="284"/>
         <w:jc w:val="both"/>
       </w:pPr>
-      <w:r>
-        <w:t>Seberapa sering Anda melakukan pengecekan stok dan pembaruan data?</w:t>
+      <w:proofErr w:type="spellStart"/>
+      <w:r>
+        <w:t>Seberapa</w:t>
+      </w:r>
+      <w:proofErr w:type="spellEnd"/>
+      <w:r>
+        <w:t xml:space="preserve"> </w:t>
+      </w:r>
+      <w:proofErr w:type="spellStart"/>
+      <w:r>
+        <w:t>sering</w:t>
+      </w:r>
+      <w:proofErr w:type="spellEnd"/>
+      <w:r>
+        <w:t xml:space="preserve"> Anda </w:t>
+      </w:r>
+      <w:proofErr w:type="spellStart"/>
+      <w:r>
+        <w:t>melakukan</w:t>
+      </w:r>
+      <w:proofErr w:type="spellEnd"/>
+      <w:r>
+        <w:t xml:space="preserve"> </w:t>
+      </w:r>
+      <w:proofErr w:type="spellStart"/>
+      <w:r>
+        <w:t>pengecekan</w:t>
+      </w:r>
+      <w:proofErr w:type="spellEnd"/>
+      <w:r>
+        <w:t xml:space="preserve"> </w:t>
+      </w:r>
+      <w:proofErr w:type="spellStart"/>
+      <w:r>
+        <w:t>stok</w:t>
+      </w:r>
+      <w:proofErr w:type="spellEnd"/>
+      <w:r>
+        <w:t xml:space="preserve"> dan </w:t>
+      </w:r>
+      <w:proofErr w:type="spellStart"/>
+      <w:r>
+        <w:t>pembaruan</w:t>
+      </w:r>
+      <w:proofErr w:type="spellEnd"/>
+      <w:r>
+        <w:t xml:space="preserve"> data?</w:t>
       </w:r>
     </w:p>
     <w:p>
@@ -431,13 +1078,95 @@
         <w:jc w:val="both"/>
       </w:pPr>
       <w:r>
-        <w:t xml:space="preserve">Apa tantangan terbesar dalam mengelola warung dalam hal stok barang dan </w:t>
-      </w:r>
+        <w:t xml:space="preserve">Apa </w:t>
+      </w:r>
+      <w:proofErr w:type="spellStart"/>
+      <w:r>
+        <w:t>tantangan</w:t>
+      </w:r>
+      <w:proofErr w:type="spellEnd"/>
+      <w:r>
+        <w:t xml:space="preserve"> </w:t>
+      </w:r>
+      <w:proofErr w:type="spellStart"/>
+      <w:r>
+        <w:t>terbesar</w:t>
+      </w:r>
+      <w:proofErr w:type="spellEnd"/>
+      <w:r>
+        <w:t xml:space="preserve"> </w:t>
+      </w:r>
+      <w:proofErr w:type="spellStart"/>
+      <w:r>
+        <w:t>dalam</w:t>
+      </w:r>
+      <w:proofErr w:type="spellEnd"/>
+      <w:r>
+        <w:t xml:space="preserve"> </w:t>
+      </w:r>
+      <w:proofErr w:type="spellStart"/>
+      <w:r>
+        <w:t>mengelola</w:t>
+      </w:r>
+      <w:proofErr w:type="spellEnd"/>
+      <w:r>
+        <w:t xml:space="preserve"> </w:t>
+      </w:r>
+      <w:proofErr w:type="spellStart"/>
+      <w:r>
+        <w:t>warung</w:t>
+      </w:r>
+      <w:proofErr w:type="spellEnd"/>
+      <w:r>
+        <w:t xml:space="preserve"> </w:t>
+      </w:r>
+      <w:proofErr w:type="spellStart"/>
+      <w:r>
+        <w:t>dalam</w:t>
+      </w:r>
+      <w:proofErr w:type="spellEnd"/>
+      <w:r>
+        <w:t xml:space="preserve"> </w:t>
+      </w:r>
+      <w:proofErr w:type="spellStart"/>
+      <w:r>
+        <w:t>hal</w:t>
+      </w:r>
+      <w:proofErr w:type="spellEnd"/>
+      <w:r>
+        <w:t xml:space="preserve"> </w:t>
+      </w:r>
+      <w:proofErr w:type="spellStart"/>
+      <w:r>
+        <w:t>stok</w:t>
+      </w:r>
+      <w:proofErr w:type="spellEnd"/>
+      <w:r>
+        <w:t xml:space="preserve"> </w:t>
+      </w:r>
+      <w:proofErr w:type="spellStart"/>
+      <w:r>
+        <w:t>barang</w:t>
+      </w:r>
+      <w:proofErr w:type="spellEnd"/>
+      <w:r>
+        <w:t xml:space="preserve"> dan </w:t>
+      </w:r>
+      <w:proofErr w:type="spellStart"/>
       <w:r>
         <w:t>catatan</w:t>
       </w:r>
-      <w:r>
-        <w:t xml:space="preserve"> keuangan?</w:t>
+      <w:proofErr w:type="spellEnd"/>
+      <w:r>
+        <w:t xml:space="preserve"> </w:t>
+      </w:r>
+      <w:proofErr w:type="spellStart"/>
+      <w:r>
+        <w:t>keuangan</w:t>
+      </w:r>
+      <w:proofErr w:type="spellEnd"/>
+      <w:r>
+        <w:t>?</w:t>
       </w:r>
     </w:p>
     <w:p>
@@ -451,17 +1180,93 @@
         <w:jc w:val="both"/>
       </w:pPr>
       <w:r>
-        <w:t xml:space="preserve">Apa yang Anda harapkan dari sebuah aplikasi </w:t>
-      </w:r>
+        <w:t xml:space="preserve">Apa yang Anda </w:t>
+      </w:r>
+      <w:proofErr w:type="spellStart"/>
+      <w:r>
+        <w:t>harapkan</w:t>
+      </w:r>
+      <w:proofErr w:type="spellEnd"/>
+      <w:r>
+        <w:t xml:space="preserve"> </w:t>
+      </w:r>
+      <w:proofErr w:type="spellStart"/>
+      <w:r>
+        <w:t>dari</w:t>
+      </w:r>
+      <w:proofErr w:type="spellEnd"/>
+      <w:r>
+        <w:t xml:space="preserve"> </w:t>
+      </w:r>
+      <w:proofErr w:type="spellStart"/>
+      <w:r>
+        <w:t>sebuah</w:t>
+      </w:r>
+      <w:proofErr w:type="spellEnd"/>
+      <w:r>
+        <w:t xml:space="preserve"> </w:t>
+      </w:r>
+      <w:proofErr w:type="spellStart"/>
+      <w:r>
+        <w:t>aplikasi</w:t>
+      </w:r>
+      <w:proofErr w:type="spellEnd"/>
+      <w:r>
+        <w:t xml:space="preserve"> </w:t>
+      </w:r>
+      <w:proofErr w:type="spellStart"/>
       <w:r>
         <w:t>dalam</w:t>
       </w:r>
-      <w:r>
-        <w:t xml:space="preserve"> membantu Anda mengelola warung lebih </w:t>
-      </w:r>
-      <w:r>
-        <w:t>baik lagi</w:t>
-      </w:r>
+      <w:proofErr w:type="spellEnd"/>
+      <w:r>
+        <w:t xml:space="preserve"> </w:t>
+      </w:r>
+      <w:proofErr w:type="spellStart"/>
+      <w:r>
+        <w:t>membantu</w:t>
+      </w:r>
+      <w:proofErr w:type="spellEnd"/>
+      <w:r>
+        <w:t xml:space="preserve"> Anda </w:t>
+      </w:r>
+      <w:proofErr w:type="spellStart"/>
+      <w:r>
+        <w:t>mengelola</w:t>
+      </w:r>
+      <w:proofErr w:type="spellEnd"/>
+      <w:r>
+        <w:t xml:space="preserve"> </w:t>
+      </w:r>
+      <w:proofErr w:type="spellStart"/>
+      <w:r>
+        <w:t>warung</w:t>
+      </w:r>
+      <w:proofErr w:type="spellEnd"/>
+      <w:r>
+        <w:t xml:space="preserve"> </w:t>
+      </w:r>
+      <w:proofErr w:type="spellStart"/>
+      <w:r>
+        <w:t>lebih</w:t>
+      </w:r>
+      <w:proofErr w:type="spellEnd"/>
+      <w:r>
+        <w:t xml:space="preserve"> </w:t>
+      </w:r>
+      <w:proofErr w:type="spellStart"/>
+      <w:r>
+        <w:t>baik</w:t>
+      </w:r>
+      <w:proofErr w:type="spellEnd"/>
+      <w:r>
+        <w:t xml:space="preserve"> </w:t>
+      </w:r>
+      <w:proofErr w:type="spellStart"/>
+      <w:r>
+        <w:t>lagi</w:t>
+      </w:r>
+      <w:proofErr w:type="spellEnd"/>
       <w:r>
         <w:t>?</w:t>
       </w:r>
@@ -476,11 +1281,32 @@
         <w:ind w:left="284" w:hanging="284"/>
         <w:jc w:val="both"/>
       </w:pPr>
-      <w:r>
-        <w:t>Informasi dari h</w:t>
-      </w:r>
-      <w:r>
-        <w:t>asil Interview</w:t>
+      <w:proofErr w:type="spellStart"/>
+      <w:r>
+        <w:t>Informasi</w:t>
+      </w:r>
+      <w:proofErr w:type="spellEnd"/>
+      <w:r>
+        <w:t xml:space="preserve"> </w:t>
+      </w:r>
+      <w:proofErr w:type="spellStart"/>
+      <w:r>
+        <w:t>dari</w:t>
+      </w:r>
+      <w:proofErr w:type="spellEnd"/>
+      <w:r>
+        <w:t xml:space="preserve"> </w:t>
+      </w:r>
+      <w:proofErr w:type="spellStart"/>
+      <w:r>
+        <w:t>h</w:t>
+      </w:r>
+      <w:r>
+        <w:t>asil</w:t>
+      </w:r>
+      <w:proofErr w:type="spellEnd"/>
+      <w:r>
+        <w:t xml:space="preserve"> Interview</w:t>
       </w:r>
     </w:p>
     <w:p>
@@ -489,20 +1315,128 @@
         <w:ind w:left="284"/>
         <w:jc w:val="both"/>
       </w:pPr>
-      <w:r>
-        <w:t>Pemilik warung menggunakan sistem manual untuk mencatat penjualan dan stok barang</w:t>
-      </w:r>
-      <w:r>
-        <w:t>, sehingga k</w:t>
-      </w:r>
-      <w:r>
-        <w:t xml:space="preserve">esulitan </w:t>
-      </w:r>
-      <w:r>
-        <w:t xml:space="preserve">untuk </w:t>
-      </w:r>
-      <w:r>
-        <w:t>memantau stok secara real-time.</w:t>
+      <w:proofErr w:type="spellStart"/>
+      <w:r>
+        <w:t>Pemilik</w:t>
+      </w:r>
+      <w:proofErr w:type="spellEnd"/>
+      <w:r>
+        <w:t xml:space="preserve"> </w:t>
+      </w:r>
+      <w:proofErr w:type="spellStart"/>
+      <w:r>
+        <w:t>warung</w:t>
+      </w:r>
+      <w:proofErr w:type="spellEnd"/>
+      <w:r>
+        <w:t xml:space="preserve"> </w:t>
+      </w:r>
+      <w:proofErr w:type="spellStart"/>
+      <w:r>
+        <w:t>menggunakan</w:t>
+      </w:r>
+      <w:proofErr w:type="spellEnd"/>
+      <w:r>
+        <w:t xml:space="preserve"> </w:t>
+      </w:r>
+      <w:proofErr w:type="spellStart"/>
+      <w:r>
+        <w:t>sistem</w:t>
+      </w:r>
+      <w:proofErr w:type="spellEnd"/>
+      <w:r>
+        <w:t xml:space="preserve"> manual </w:t>
+      </w:r>
+      <w:proofErr w:type="spellStart"/>
+      <w:r>
+        <w:t>untuk</w:t>
+      </w:r>
+      <w:proofErr w:type="spellEnd"/>
+      <w:r>
+        <w:t xml:space="preserve"> </w:t>
+      </w:r>
+      <w:proofErr w:type="spellStart"/>
+      <w:r>
+        <w:t>mencatat</w:t>
+      </w:r>
+      <w:proofErr w:type="spellEnd"/>
+      <w:r>
+        <w:t xml:space="preserve"> </w:t>
+      </w:r>
+      <w:proofErr w:type="spellStart"/>
+      <w:r>
+        <w:t>penjualan</w:t>
+      </w:r>
+      <w:proofErr w:type="spellEnd"/>
+      <w:r>
+        <w:t xml:space="preserve"> dan </w:t>
+      </w:r>
+      <w:proofErr w:type="spellStart"/>
+      <w:r>
+        <w:t>stok</w:t>
+      </w:r>
+      <w:proofErr w:type="spellEnd"/>
+      <w:r>
+        <w:t xml:space="preserve"> </w:t>
+      </w:r>
+      <w:proofErr w:type="spellStart"/>
+      <w:r>
+        <w:t>barang</w:t>
+      </w:r>
+      <w:proofErr w:type="spellEnd"/>
+      <w:r>
+        <w:t xml:space="preserve">, </w:t>
+      </w:r>
+      <w:proofErr w:type="spellStart"/>
+      <w:r>
+        <w:t>sehingga</w:t>
+      </w:r>
+      <w:proofErr w:type="spellEnd"/>
+      <w:r>
+        <w:t xml:space="preserve"> </w:t>
+      </w:r>
+      <w:proofErr w:type="spellStart"/>
+      <w:r>
+        <w:t>k</w:t>
+      </w:r>
+      <w:r>
+        <w:t>esulitan</w:t>
+      </w:r>
+      <w:proofErr w:type="spellEnd"/>
+      <w:r>
+        <w:t xml:space="preserve"> </w:t>
+      </w:r>
+      <w:proofErr w:type="spellStart"/>
+      <w:r>
+        <w:t>untuk</w:t>
+      </w:r>
+      <w:proofErr w:type="spellEnd"/>
+      <w:r>
+        <w:t xml:space="preserve"> </w:t>
+      </w:r>
+      <w:proofErr w:type="spellStart"/>
+      <w:r>
+        <w:t>memantau</w:t>
+      </w:r>
+      <w:proofErr w:type="spellEnd"/>
+      <w:r>
+        <w:t xml:space="preserve"> </w:t>
+      </w:r>
+      <w:proofErr w:type="spellStart"/>
+      <w:r>
+        <w:t>stok</w:t>
+      </w:r>
+      <w:proofErr w:type="spellEnd"/>
+      <w:r>
+        <w:t xml:space="preserve"> </w:t>
+      </w:r>
+      <w:proofErr w:type="spellStart"/>
+      <w:r>
+        <w:t>secara</w:t>
+      </w:r>
+      <w:proofErr w:type="spellEnd"/>
+      <w:r>
+        <w:t xml:space="preserve"> real-time.</w:t>
       </w:r>
     </w:p>
     <w:p>
@@ -511,8 +1445,93 @@
         <w:ind w:left="284"/>
         <w:jc w:val="both"/>
       </w:pPr>
-      <w:r>
-        <w:t>Catatan keuangan tidak konsisten, sehingga informasi tentang profit atau kerugian tidak ada.</w:t>
+      <w:proofErr w:type="spellStart"/>
+      <w:r>
+        <w:t>Catatan</w:t>
+      </w:r>
+      <w:proofErr w:type="spellEnd"/>
+      <w:r>
+        <w:t xml:space="preserve"> </w:t>
+      </w:r>
+      <w:proofErr w:type="spellStart"/>
+      <w:r>
+        <w:t>keuangan</w:t>
+      </w:r>
+      <w:proofErr w:type="spellEnd"/>
+      <w:r>
+        <w:t xml:space="preserve"> </w:t>
+      </w:r>
+      <w:proofErr w:type="spellStart"/>
+      <w:r>
+        <w:t>tidak</w:t>
+      </w:r>
+      <w:proofErr w:type="spellEnd"/>
+      <w:r>
+        <w:t xml:space="preserve"> </w:t>
+      </w:r>
+      <w:proofErr w:type="spellStart"/>
+      <w:r>
+        <w:t>konsisten</w:t>
+      </w:r>
+      <w:proofErr w:type="spellEnd"/>
+      <w:r>
+        <w:t xml:space="preserve">, </w:t>
+      </w:r>
+      <w:proofErr w:type="spellStart"/>
+      <w:r>
+        <w:t>sehingga</w:t>
+      </w:r>
+      <w:proofErr w:type="spellEnd"/>
+      <w:r>
+        <w:t xml:space="preserve"> </w:t>
+      </w:r>
+      <w:proofErr w:type="spellStart"/>
+      <w:r>
+        <w:t>informasi</w:t>
+      </w:r>
+      <w:proofErr w:type="spellEnd"/>
+      <w:r>
+        <w:t xml:space="preserve"> </w:t>
+      </w:r>
+      <w:proofErr w:type="spellStart"/>
+      <w:r>
+        <w:t>tentang</w:t>
+      </w:r>
+      <w:proofErr w:type="spellEnd"/>
+      <w:r>
+        <w:t xml:space="preserve"> profit </w:t>
+      </w:r>
+      <w:proofErr w:type="spellStart"/>
+      <w:r>
+        <w:t>atau</w:t>
+      </w:r>
+      <w:proofErr w:type="spellEnd"/>
+      <w:r>
+        <w:t xml:space="preserve"> </w:t>
+      </w:r>
+      <w:proofErr w:type="spellStart"/>
+      <w:r>
+        <w:t>kerugian</w:t>
+      </w:r>
+      <w:proofErr w:type="spellEnd"/>
+      <w:r>
+        <w:t xml:space="preserve"> </w:t>
+      </w:r>
+      <w:proofErr w:type="spellStart"/>
+      <w:r>
+        <w:t>tidak</w:t>
+      </w:r>
+      <w:proofErr w:type="spellEnd"/>
+      <w:r>
+        <w:t xml:space="preserve"> </w:t>
+      </w:r>
+      <w:proofErr w:type="spellStart"/>
+      <w:r>
+        <w:t>ada</w:t>
+      </w:r>
+      <w:proofErr w:type="spellEnd"/>
+      <w:r>
+        <w:t>.</w:t>
       </w:r>
     </w:p>
     <w:p>
@@ -520,16 +1539,215 @@
         <w:spacing w:after="0"/>
         <w:jc w:val="both"/>
       </w:pPr>
+      <w:proofErr w:type="gramStart"/>
       <w:r>
         <w:t>Define :</w:t>
       </w:r>
-    </w:p>
-    <w:p>
-      <w:pPr>
-        <w:jc w:val="both"/>
-      </w:pPr>
-      <w:r>
-        <w:t>Masalah utamanya adalah pengelolaan stok yang tidak efisien. Pencatatan dilakukan manual dan tidak konsisten sehingga beresiko terjadi kesalahan. Tidak ada laporan keuangan yang dibuat sehingga kondisi keuangan tidak dapat diketahui.</w:t>
+      <w:proofErr w:type="gramEnd"/>
+    </w:p>
+    <w:p>
+      <w:pPr>
+        <w:jc w:val="both"/>
+      </w:pPr>
+      <w:proofErr w:type="spellStart"/>
+      <w:r>
+        <w:t>Masalah</w:t>
+      </w:r>
+      <w:proofErr w:type="spellEnd"/>
+      <w:r>
+        <w:t xml:space="preserve"> </w:t>
+      </w:r>
+      <w:proofErr w:type="spellStart"/>
+      <w:r>
+        <w:t>utamanya</w:t>
+      </w:r>
+      <w:proofErr w:type="spellEnd"/>
+      <w:r>
+        <w:t xml:space="preserve"> </w:t>
+      </w:r>
+      <w:proofErr w:type="spellStart"/>
+      <w:r>
+        <w:t>adalah</w:t>
+      </w:r>
+      <w:proofErr w:type="spellEnd"/>
+      <w:r>
+        <w:t xml:space="preserve"> </w:t>
+      </w:r>
+      <w:proofErr w:type="spellStart"/>
+      <w:r>
+        <w:t>pengelolaan</w:t>
+      </w:r>
+      <w:proofErr w:type="spellEnd"/>
+      <w:r>
+        <w:t xml:space="preserve"> </w:t>
+      </w:r>
+      <w:proofErr w:type="spellStart"/>
+      <w:r>
+        <w:t>stok</w:t>
+      </w:r>
+      <w:proofErr w:type="spellEnd"/>
+      <w:r>
+        <w:t xml:space="preserve"> yang </w:t>
+      </w:r>
+      <w:proofErr w:type="spellStart"/>
+      <w:r>
+        <w:t>tidak</w:t>
+      </w:r>
+      <w:proofErr w:type="spellEnd"/>
+      <w:r>
+        <w:t xml:space="preserve"> </w:t>
+      </w:r>
+      <w:proofErr w:type="spellStart"/>
+      <w:r>
+        <w:t>efisien</w:t>
+      </w:r>
+      <w:proofErr w:type="spellEnd"/>
+      <w:r>
+        <w:t xml:space="preserve">. </w:t>
+      </w:r>
+      <w:proofErr w:type="spellStart"/>
+      <w:r>
+        <w:t>Pencatatan</w:t>
+      </w:r>
+      <w:proofErr w:type="spellEnd"/>
+      <w:r>
+        <w:t xml:space="preserve"> </w:t>
+      </w:r>
+      <w:proofErr w:type="spellStart"/>
+      <w:r>
+        <w:t>dilakukan</w:t>
+      </w:r>
+      <w:proofErr w:type="spellEnd"/>
+      <w:r>
+        <w:t xml:space="preserve"> manual dan </w:t>
+      </w:r>
+      <w:proofErr w:type="spellStart"/>
+      <w:r>
+        <w:t>tidak</w:t>
+      </w:r>
+      <w:proofErr w:type="spellEnd"/>
+      <w:r>
+        <w:t xml:space="preserve"> </w:t>
+      </w:r>
+      <w:proofErr w:type="spellStart"/>
+      <w:r>
+        <w:t>konsisten</w:t>
+      </w:r>
+      <w:proofErr w:type="spellEnd"/>
+      <w:r>
+        <w:t xml:space="preserve"> </w:t>
+      </w:r>
+      <w:proofErr w:type="spellStart"/>
+      <w:r>
+        <w:t>sehingga</w:t>
+      </w:r>
+      <w:proofErr w:type="spellEnd"/>
+      <w:r>
+        <w:t xml:space="preserve"> </w:t>
+      </w:r>
+      <w:proofErr w:type="spellStart"/>
+      <w:r>
+        <w:t>beresiko</w:t>
+      </w:r>
+      <w:proofErr w:type="spellEnd"/>
+      <w:r>
+        <w:t xml:space="preserve"> </w:t>
+      </w:r>
+      <w:proofErr w:type="spellStart"/>
+      <w:r>
+        <w:t>terjadi</w:t>
+      </w:r>
+      <w:proofErr w:type="spellEnd"/>
+      <w:r>
+        <w:t xml:space="preserve"> </w:t>
+      </w:r>
+      <w:proofErr w:type="spellStart"/>
+      <w:r>
+        <w:t>kesalahan</w:t>
+      </w:r>
+      <w:proofErr w:type="spellEnd"/>
+      <w:r>
+        <w:t xml:space="preserve">. Tidak </w:t>
+      </w:r>
+      <w:proofErr w:type="spellStart"/>
+      <w:r>
+        <w:t>ada</w:t>
+      </w:r>
+      <w:proofErr w:type="spellEnd"/>
+      <w:r>
+        <w:t xml:space="preserve"> </w:t>
+      </w:r>
+      <w:proofErr w:type="spellStart"/>
+      <w:r>
+        <w:t>laporan</w:t>
+      </w:r>
+      <w:proofErr w:type="spellEnd"/>
+      <w:r>
+        <w:t xml:space="preserve"> </w:t>
+      </w:r>
+      <w:proofErr w:type="spellStart"/>
+      <w:r>
+        <w:t>keuangan</w:t>
+      </w:r>
+      <w:proofErr w:type="spellEnd"/>
+      <w:r>
+        <w:t xml:space="preserve"> yang </w:t>
+      </w:r>
+      <w:proofErr w:type="spellStart"/>
+      <w:r>
+        <w:t>dibuat</w:t>
+      </w:r>
+      <w:proofErr w:type="spellEnd"/>
+      <w:r>
+        <w:t xml:space="preserve"> </w:t>
+      </w:r>
+      <w:proofErr w:type="spellStart"/>
+      <w:r>
+        <w:t>sehingga</w:t>
+      </w:r>
+      <w:proofErr w:type="spellEnd"/>
+      <w:r>
+        <w:t xml:space="preserve"> </w:t>
+      </w:r>
+      <w:proofErr w:type="spellStart"/>
+      <w:r>
+        <w:t>kondisi</w:t>
+      </w:r>
+      <w:proofErr w:type="spellEnd"/>
+      <w:r>
+        <w:t xml:space="preserve"> </w:t>
+      </w:r>
+      <w:proofErr w:type="spellStart"/>
+      <w:r>
+        <w:t>keuangan</w:t>
+      </w:r>
+      <w:proofErr w:type="spellEnd"/>
+      <w:r>
+        <w:t xml:space="preserve"> </w:t>
+      </w:r>
+      <w:proofErr w:type="spellStart"/>
+      <w:r>
+        <w:t>tidak</w:t>
+      </w:r>
+      <w:proofErr w:type="spellEnd"/>
+      <w:r>
+        <w:t xml:space="preserve"> </w:t>
+      </w:r>
+      <w:proofErr w:type="spellStart"/>
+      <w:r>
+        <w:t>dapat</w:t>
+      </w:r>
+      <w:proofErr w:type="spellEnd"/>
+      <w:r>
+        <w:t xml:space="preserve"> </w:t>
+      </w:r>
+      <w:proofErr w:type="spellStart"/>
+      <w:r>
+        <w:t>diketahui</w:t>
+      </w:r>
+      <w:proofErr w:type="spellEnd"/>
+      <w:r>
+        <w:t>.</w:t>
       </w:r>
     </w:p>
     <w:p>
@@ -537,9 +1755,11 @@
         <w:spacing w:after="0"/>
         <w:jc w:val="both"/>
       </w:pPr>
+      <w:proofErr w:type="gramStart"/>
       <w:r>
         <w:t>Ideate :</w:t>
       </w:r>
+      <w:proofErr w:type="gramEnd"/>
     </w:p>
     <w:p>
       <w:pPr>
@@ -551,8 +1771,181 @@
         <w:ind w:left="284" w:hanging="284"/>
         <w:jc w:val="both"/>
       </w:pPr>
-      <w:r>
-        <w:t>Membuat aplikasi yang dapat memantau stok barang secara real-time dan memberi notifikasi saat stok barang mulai menipis, sehingga pemilik warung bisa segera melakukan pemesanan ulang.</w:t>
+      <w:proofErr w:type="spellStart"/>
+      <w:r>
+        <w:t>Membuat</w:t>
+      </w:r>
+      <w:proofErr w:type="spellEnd"/>
+      <w:r>
+        <w:t xml:space="preserve"> </w:t>
+      </w:r>
+      <w:proofErr w:type="spellStart"/>
+      <w:r>
+        <w:t>aplikasi</w:t>
+      </w:r>
+      <w:proofErr w:type="spellEnd"/>
+      <w:r>
+        <w:t xml:space="preserve"> yang </w:t>
+      </w:r>
+      <w:proofErr w:type="spellStart"/>
+      <w:r>
+        <w:t>dapat</w:t>
+      </w:r>
+      <w:proofErr w:type="spellEnd"/>
+      <w:r>
+        <w:t xml:space="preserve"> </w:t>
+      </w:r>
+      <w:proofErr w:type="spellStart"/>
+      <w:r>
+        <w:t>memantau</w:t>
+      </w:r>
+      <w:proofErr w:type="spellEnd"/>
+      <w:r>
+        <w:t xml:space="preserve"> </w:t>
+      </w:r>
+      <w:proofErr w:type="spellStart"/>
+      <w:r>
+        <w:t>stok</w:t>
+      </w:r>
+      <w:proofErr w:type="spellEnd"/>
+      <w:r>
+        <w:t xml:space="preserve"> </w:t>
+      </w:r>
+      <w:proofErr w:type="spellStart"/>
+      <w:r>
+        <w:t>barang</w:t>
+      </w:r>
+      <w:proofErr w:type="spellEnd"/>
+      <w:r>
+        <w:t xml:space="preserve"> </w:t>
+      </w:r>
+      <w:proofErr w:type="spellStart"/>
+      <w:r>
+        <w:t>secara</w:t>
+      </w:r>
+      <w:proofErr w:type="spellEnd"/>
+      <w:r>
+        <w:t xml:space="preserve"> real-time dan </w:t>
+      </w:r>
+      <w:proofErr w:type="spellStart"/>
+      <w:r>
+        <w:t>memberi</w:t>
+      </w:r>
+      <w:proofErr w:type="spellEnd"/>
+      <w:r>
+        <w:t xml:space="preserve"> </w:t>
+      </w:r>
+      <w:proofErr w:type="spellStart"/>
+      <w:r>
+        <w:t>notifikasi</w:t>
+      </w:r>
+      <w:proofErr w:type="spellEnd"/>
+      <w:r>
+        <w:t xml:space="preserve"> </w:t>
+      </w:r>
+      <w:proofErr w:type="spellStart"/>
+      <w:r>
+        <w:t>saat</w:t>
+      </w:r>
+      <w:proofErr w:type="spellEnd"/>
+      <w:r>
+        <w:t xml:space="preserve"> </w:t>
+      </w:r>
+      <w:proofErr w:type="spellStart"/>
+      <w:r>
+        <w:t>stok</w:t>
+      </w:r>
+      <w:proofErr w:type="spellEnd"/>
+      <w:r>
+        <w:t xml:space="preserve"> </w:t>
+      </w:r>
+      <w:proofErr w:type="spellStart"/>
+      <w:r>
+        <w:t>barang</w:t>
+      </w:r>
+      <w:proofErr w:type="spellEnd"/>
+      <w:r>
+        <w:t xml:space="preserve"> </w:t>
+      </w:r>
+      <w:proofErr w:type="spellStart"/>
+      <w:r>
+        <w:t>mulai</w:t>
+      </w:r>
+      <w:proofErr w:type="spellEnd"/>
+      <w:r>
+        <w:t xml:space="preserve"> </w:t>
+      </w:r>
+      <w:proofErr w:type="spellStart"/>
+      <w:r>
+        <w:t>menipis</w:t>
+      </w:r>
+      <w:proofErr w:type="spellEnd"/>
+      <w:r>
+        <w:t xml:space="preserve">, </w:t>
+      </w:r>
+      <w:proofErr w:type="spellStart"/>
+      <w:r>
+        <w:t>sehingga</w:t>
+      </w:r>
+      <w:proofErr w:type="spellEnd"/>
+      <w:r>
+        <w:t xml:space="preserve"> </w:t>
+      </w:r>
+      <w:proofErr w:type="spellStart"/>
+      <w:r>
+        <w:t>pemilik</w:t>
+      </w:r>
+      <w:proofErr w:type="spellEnd"/>
+      <w:r>
+        <w:t xml:space="preserve"> </w:t>
+      </w:r>
+      <w:proofErr w:type="spellStart"/>
+      <w:r>
+        <w:t>warung</w:t>
+      </w:r>
+      <w:proofErr w:type="spellEnd"/>
+      <w:r>
+        <w:t xml:space="preserve"> </w:t>
+      </w:r>
+      <w:proofErr w:type="spellStart"/>
+      <w:r>
+        <w:t>bisa</w:t>
+      </w:r>
+      <w:proofErr w:type="spellEnd"/>
+      <w:r>
+        <w:t xml:space="preserve"> </w:t>
+      </w:r>
+      <w:proofErr w:type="spellStart"/>
+      <w:r>
+        <w:t>segera</w:t>
+      </w:r>
+      <w:proofErr w:type="spellEnd"/>
+      <w:r>
+        <w:t xml:space="preserve"> </w:t>
+      </w:r>
+      <w:proofErr w:type="spellStart"/>
+      <w:r>
+        <w:t>melakukan</w:t>
+      </w:r>
+      <w:proofErr w:type="spellEnd"/>
+      <w:r>
+        <w:t xml:space="preserve"> </w:t>
+      </w:r>
+      <w:proofErr w:type="spellStart"/>
+      <w:r>
+        <w:t>pemesanan</w:t>
+      </w:r>
+      <w:proofErr w:type="spellEnd"/>
+      <w:r>
+        <w:t xml:space="preserve"> </w:t>
+      </w:r>
+      <w:proofErr w:type="spellStart"/>
+      <w:r>
+        <w:t>ulang</w:t>
+      </w:r>
+      <w:proofErr w:type="spellEnd"/>
+      <w:r>
+        <w:t>.</w:t>
       </w:r>
     </w:p>
     <w:p>
@@ -565,20 +1958,96 @@
         <w:ind w:left="284" w:hanging="284"/>
         <w:jc w:val="both"/>
       </w:pPr>
-      <w:r>
-        <w:t xml:space="preserve">Sistem pencatatan penjualan </w:t>
-      </w:r>
-      <w:r>
-        <w:t>yang dapat menghasilkan</w:t>
-      </w:r>
-      <w:r>
-        <w:t xml:space="preserve"> laporan keuangan </w:t>
-      </w:r>
-      <w:r>
-        <w:t>serta memperbarui</w:t>
-      </w:r>
-      <w:r>
-        <w:t xml:space="preserve"> stok barang.</w:t>
+      <w:proofErr w:type="spellStart"/>
+      <w:r>
+        <w:t>Sistem</w:t>
+      </w:r>
+      <w:proofErr w:type="spellEnd"/>
+      <w:r>
+        <w:t xml:space="preserve"> </w:t>
+      </w:r>
+      <w:proofErr w:type="spellStart"/>
+      <w:r>
+        <w:t>pencatatan</w:t>
+      </w:r>
+      <w:proofErr w:type="spellEnd"/>
+      <w:r>
+        <w:t xml:space="preserve"> </w:t>
+      </w:r>
+      <w:proofErr w:type="spellStart"/>
+      <w:r>
+        <w:t>penjualan</w:t>
+      </w:r>
+      <w:proofErr w:type="spellEnd"/>
+      <w:r>
+        <w:t xml:space="preserve"> </w:t>
+      </w:r>
+      <w:r>
+        <w:t xml:space="preserve">yang </w:t>
+      </w:r>
+      <w:proofErr w:type="spellStart"/>
+      <w:r>
+        <w:t>dapat</w:t>
+      </w:r>
+      <w:proofErr w:type="spellEnd"/>
+      <w:r>
+        <w:t xml:space="preserve"> </w:t>
+      </w:r>
+      <w:proofErr w:type="spellStart"/>
+      <w:r>
+        <w:t>menghasilkan</w:t>
+      </w:r>
+      <w:proofErr w:type="spellEnd"/>
+      <w:r>
+        <w:t xml:space="preserve"> </w:t>
+      </w:r>
+      <w:proofErr w:type="spellStart"/>
+      <w:r>
+        <w:t>laporan</w:t>
+      </w:r>
+      <w:proofErr w:type="spellEnd"/>
+      <w:r>
+        <w:t xml:space="preserve"> </w:t>
+      </w:r>
+      <w:proofErr w:type="spellStart"/>
+      <w:r>
+        <w:t>keuangan</w:t>
+      </w:r>
+      <w:proofErr w:type="spellEnd"/>
+      <w:r>
+        <w:t xml:space="preserve"> </w:t>
+      </w:r>
+      <w:proofErr w:type="spellStart"/>
+      <w:r>
+        <w:t>serta</w:t>
+      </w:r>
+      <w:proofErr w:type="spellEnd"/>
+      <w:r>
+        <w:t xml:space="preserve"> </w:t>
+      </w:r>
+      <w:proofErr w:type="spellStart"/>
+      <w:r>
+        <w:t>memperbarui</w:t>
+      </w:r>
+      <w:proofErr w:type="spellEnd"/>
+      <w:r>
+        <w:t xml:space="preserve"> </w:t>
+      </w:r>
+      <w:proofErr w:type="spellStart"/>
+      <w:r>
+        <w:t>stok</w:t>
+      </w:r>
+      <w:proofErr w:type="spellEnd"/>
+      <w:r>
+        <w:t xml:space="preserve"> </w:t>
+      </w:r>
+      <w:proofErr w:type="spellStart"/>
+      <w:r>
+        <w:t>barang</w:t>
+      </w:r>
+      <w:proofErr w:type="spellEnd"/>
+      <w:r>
+        <w:t>.</w:t>
       </w:r>
     </w:p>
     <w:p>
@@ -586,9 +2055,11 @@
         <w:spacing w:after="0"/>
         <w:jc w:val="both"/>
       </w:pPr>
+      <w:proofErr w:type="gramStart"/>
       <w:r>
         <w:t>Prototype :</w:t>
       </w:r>
+      <w:proofErr w:type="gramEnd"/>
     </w:p>
     <w:p>
       <w:pPr>
@@ -596,7 +2067,15 @@
         <w:jc w:val="both"/>
       </w:pPr>
       <w:r>
-        <w:t>Desain Aplikasi Web</w:t>
+        <w:t xml:space="preserve">Desain </w:t>
+      </w:r>
+      <w:proofErr w:type="spellStart"/>
+      <w:r>
+        <w:t>Aplikasi</w:t>
+      </w:r>
+      <w:proofErr w:type="spellEnd"/>
+      <w:r>
+        <w:t xml:space="preserve"> Web</w:t>
       </w:r>
     </w:p>
     <w:p>
@@ -616,7 +2095,127 @@
         <w:t>d</w:t>
       </w:r>
       <w:r>
-        <w:t>ashboard: Menampilkan barang yang terlaris, stok yang hampir habis, ringkasan laporan penjualan hari sebelumnya, dan status laba/rugi bulan berjalan.</w:t>
+        <w:t xml:space="preserve">ashboard: </w:t>
+      </w:r>
+      <w:proofErr w:type="spellStart"/>
+      <w:r>
+        <w:t>Menampilkan</w:t>
+      </w:r>
+      <w:proofErr w:type="spellEnd"/>
+      <w:r>
+        <w:t xml:space="preserve"> </w:t>
+      </w:r>
+      <w:proofErr w:type="spellStart"/>
+      <w:r>
+        <w:t>barang</w:t>
+      </w:r>
+      <w:proofErr w:type="spellEnd"/>
+      <w:r>
+        <w:t xml:space="preserve"> yang </w:t>
+      </w:r>
+      <w:proofErr w:type="spellStart"/>
+      <w:r>
+        <w:t>terlaris</w:t>
+      </w:r>
+      <w:proofErr w:type="spellEnd"/>
+      <w:r>
+        <w:t xml:space="preserve">, </w:t>
+      </w:r>
+      <w:proofErr w:type="spellStart"/>
+      <w:r>
+        <w:t>stok</w:t>
+      </w:r>
+      <w:proofErr w:type="spellEnd"/>
+      <w:r>
+        <w:t xml:space="preserve"> yang </w:t>
+      </w:r>
+      <w:proofErr w:type="spellStart"/>
+      <w:r>
+        <w:t>hampir</w:t>
+      </w:r>
+      <w:proofErr w:type="spellEnd"/>
+      <w:r>
+        <w:t xml:space="preserve"> </w:t>
+      </w:r>
+      <w:proofErr w:type="spellStart"/>
+      <w:r>
+        <w:t>habis</w:t>
+      </w:r>
+      <w:proofErr w:type="spellEnd"/>
+      <w:r>
+        <w:t xml:space="preserve">, </w:t>
+      </w:r>
+      <w:proofErr w:type="spellStart"/>
+      <w:r>
+        <w:t>ringkasan</w:t>
+      </w:r>
+      <w:proofErr w:type="spellEnd"/>
+      <w:r>
+        <w:t xml:space="preserve"> </w:t>
+      </w:r>
+      <w:proofErr w:type="spellStart"/>
+      <w:r>
+        <w:t>laporan</w:t>
+      </w:r>
+      <w:proofErr w:type="spellEnd"/>
+      <w:r>
+        <w:t xml:space="preserve"> </w:t>
+      </w:r>
+      <w:proofErr w:type="spellStart"/>
+      <w:r>
+        <w:t>penjualan</w:t>
+      </w:r>
+      <w:proofErr w:type="spellEnd"/>
+      <w:r>
+        <w:t xml:space="preserve"> </w:t>
+      </w:r>
+      <w:proofErr w:type="spellStart"/>
+      <w:r>
+        <w:t>hari</w:t>
+      </w:r>
+      <w:proofErr w:type="spellEnd"/>
+      <w:r>
+        <w:t xml:space="preserve"> </w:t>
+      </w:r>
+      <w:proofErr w:type="spellStart"/>
+      <w:r>
+        <w:t>sebelumnya</w:t>
+      </w:r>
+      <w:proofErr w:type="spellEnd"/>
+      <w:r>
+        <w:t xml:space="preserve">, dan status </w:t>
+      </w:r>
+      <w:proofErr w:type="spellStart"/>
+      <w:r>
+        <w:t>laba</w:t>
+      </w:r>
+      <w:proofErr w:type="spellEnd"/>
+      <w:r>
+        <w:t>/</w:t>
+      </w:r>
+      <w:proofErr w:type="spellStart"/>
+      <w:r>
+        <w:t>rugi</w:t>
+      </w:r>
+      <w:proofErr w:type="spellEnd"/>
+      <w:r>
+        <w:t xml:space="preserve"> </w:t>
+      </w:r>
+      <w:proofErr w:type="spellStart"/>
+      <w:r>
+        <w:t>bulan</w:t>
+      </w:r>
+      <w:proofErr w:type="spellEnd"/>
+      <w:r>
+        <w:t xml:space="preserve"> </w:t>
+      </w:r>
+      <w:proofErr w:type="spellStart"/>
+      <w:r>
+        <w:t>berjalan</w:t>
+      </w:r>
+      <w:proofErr w:type="spellEnd"/>
+      <w:r>
+        <w:t>.</w:t>
       </w:r>
     </w:p>
     <w:p>
@@ -632,11 +2231,77 @@
       <w:r>
         <w:t xml:space="preserve">Halaman </w:t>
       </w:r>
-      <w:r>
-        <w:t>pembelian barang</w:t>
-      </w:r>
-      <w:r>
-        <w:t>: Tambah stok barang dengan memasukkan data pembelian barang.</w:t>
+      <w:proofErr w:type="spellStart"/>
+      <w:r>
+        <w:t>pembelian</w:t>
+      </w:r>
+      <w:proofErr w:type="spellEnd"/>
+      <w:r>
+        <w:t xml:space="preserve"> </w:t>
+      </w:r>
+      <w:proofErr w:type="spellStart"/>
+      <w:r>
+        <w:t>barang</w:t>
+      </w:r>
+      <w:proofErr w:type="spellEnd"/>
+      <w:r>
+        <w:t xml:space="preserve">: </w:t>
+      </w:r>
+      <w:proofErr w:type="spellStart"/>
+      <w:r>
+        <w:t>Tambah</w:t>
+      </w:r>
+      <w:proofErr w:type="spellEnd"/>
+      <w:r>
+        <w:t xml:space="preserve"> </w:t>
+      </w:r>
+      <w:proofErr w:type="spellStart"/>
+      <w:r>
+        <w:t>stok</w:t>
+      </w:r>
+      <w:proofErr w:type="spellEnd"/>
+      <w:r>
+        <w:t xml:space="preserve"> </w:t>
+      </w:r>
+      <w:proofErr w:type="spellStart"/>
+      <w:r>
+        <w:t>barang</w:t>
+      </w:r>
+      <w:proofErr w:type="spellEnd"/>
+      <w:r>
+        <w:t xml:space="preserve"> </w:t>
+      </w:r>
+      <w:proofErr w:type="spellStart"/>
+      <w:r>
+        <w:t>dengan</w:t>
+      </w:r>
+      <w:proofErr w:type="spellEnd"/>
+      <w:r>
+        <w:t xml:space="preserve"> </w:t>
+      </w:r>
+      <w:proofErr w:type="spellStart"/>
+      <w:r>
+        <w:t>memasukkan</w:t>
+      </w:r>
+      <w:proofErr w:type="spellEnd"/>
+      <w:r>
+        <w:t xml:space="preserve"> data </w:t>
+      </w:r>
+      <w:proofErr w:type="spellStart"/>
+      <w:r>
+        <w:t>pembelian</w:t>
+      </w:r>
+      <w:proofErr w:type="spellEnd"/>
+      <w:r>
+        <w:t xml:space="preserve"> </w:t>
+      </w:r>
+      <w:proofErr w:type="spellStart"/>
+      <w:r>
+        <w:t>barang</w:t>
+      </w:r>
+      <w:proofErr w:type="spellEnd"/>
+      <w:r>
+        <w:t>.</w:t>
       </w:r>
     </w:p>
     <w:p>
@@ -650,13 +2315,138 @@
         <w:jc w:val="both"/>
       </w:pPr>
       <w:r>
-        <w:t xml:space="preserve">Tabel detail stok: </w:t>
-      </w:r>
-      <w:r>
-        <w:t>Berisi informasi n</w:t>
-      </w:r>
-      <w:r>
-        <w:t>ama barang, jumlah stok, harga beli terakhir, harga jual sekarang, dan tanggal kadaluarsa (jika ada).</w:t>
+        <w:t xml:space="preserve">Tabel detail </w:t>
+      </w:r>
+      <w:proofErr w:type="spellStart"/>
+      <w:r>
+        <w:t>stok</w:t>
+      </w:r>
+      <w:proofErr w:type="spellEnd"/>
+      <w:r>
+        <w:t xml:space="preserve">: </w:t>
+      </w:r>
+      <w:proofErr w:type="spellStart"/>
+      <w:r>
+        <w:t>Berisi</w:t>
+      </w:r>
+      <w:proofErr w:type="spellEnd"/>
+      <w:r>
+        <w:t xml:space="preserve"> </w:t>
+      </w:r>
+      <w:proofErr w:type="spellStart"/>
+      <w:r>
+        <w:t>informasi</w:t>
+      </w:r>
+      <w:proofErr w:type="spellEnd"/>
+      <w:r>
+        <w:t xml:space="preserve"> n</w:t>
+      </w:r>
+      <w:r>
+        <w:t xml:space="preserve">ama </w:t>
+      </w:r>
+      <w:proofErr w:type="spellStart"/>
+      <w:r>
+        <w:t>barang</w:t>
+      </w:r>
+      <w:proofErr w:type="spellEnd"/>
+      <w:r>
+        <w:t xml:space="preserve">, </w:t>
+      </w:r>
+      <w:proofErr w:type="spellStart"/>
+      <w:r>
+        <w:t>jumlah</w:t>
+      </w:r>
+      <w:proofErr w:type="spellEnd"/>
+      <w:r>
+        <w:t xml:space="preserve"> </w:t>
+      </w:r>
+      <w:proofErr w:type="spellStart"/>
+      <w:r>
+        <w:t>stok</w:t>
+      </w:r>
+      <w:proofErr w:type="spellEnd"/>
+      <w:r>
+        <w:t xml:space="preserve">, </w:t>
+      </w:r>
+      <w:proofErr w:type="spellStart"/>
+      <w:r>
+        <w:t>harga</w:t>
+      </w:r>
+      <w:proofErr w:type="spellEnd"/>
+      <w:r>
+        <w:t xml:space="preserve"> </w:t>
+      </w:r>
+      <w:proofErr w:type="spellStart"/>
+      <w:r>
+        <w:t>beli</w:t>
+      </w:r>
+      <w:proofErr w:type="spellEnd"/>
+      <w:r>
+        <w:t xml:space="preserve"> </w:t>
+      </w:r>
+      <w:proofErr w:type="spellStart"/>
+      <w:r>
+        <w:t>terakhir</w:t>
+      </w:r>
+      <w:proofErr w:type="spellEnd"/>
+      <w:r>
+        <w:t xml:space="preserve">, </w:t>
+      </w:r>
+      <w:proofErr w:type="spellStart"/>
+      <w:r>
+        <w:t>harga</w:t>
+      </w:r>
+      <w:proofErr w:type="spellEnd"/>
+      <w:r>
+        <w:t xml:space="preserve"> </w:t>
+      </w:r>
+      <w:proofErr w:type="spellStart"/>
+      <w:r>
+        <w:t>jual</w:t>
+      </w:r>
+      <w:proofErr w:type="spellEnd"/>
+      <w:r>
+        <w:t xml:space="preserve"> </w:t>
+      </w:r>
+      <w:proofErr w:type="spellStart"/>
+      <w:r>
+        <w:t>sekarang</w:t>
+      </w:r>
+      <w:proofErr w:type="spellEnd"/>
+      <w:r>
+        <w:t xml:space="preserve">, dan </w:t>
+      </w:r>
+      <w:proofErr w:type="spellStart"/>
+      <w:r>
+        <w:t>tanggal</w:t>
+      </w:r>
+      <w:proofErr w:type="spellEnd"/>
+      <w:r>
+        <w:t xml:space="preserve"> </w:t>
+      </w:r>
+      <w:proofErr w:type="spellStart"/>
+      <w:r>
+        <w:t>kadaluarsa</w:t>
+      </w:r>
+      <w:proofErr w:type="spellEnd"/>
+      <w:r>
+        <w:t xml:space="preserve"> (</w:t>
+      </w:r>
+      <w:proofErr w:type="spellStart"/>
+      <w:r>
+        <w:t>jika</w:t>
+      </w:r>
+      <w:proofErr w:type="spellEnd"/>
+      <w:r>
+        <w:t xml:space="preserve"> </w:t>
+      </w:r>
+      <w:proofErr w:type="spellStart"/>
+      <w:r>
+        <w:t>ada</w:t>
+      </w:r>
+      <w:proofErr w:type="spellEnd"/>
+      <w:r>
+        <w:t>).</w:t>
       </w:r>
     </w:p>
     <w:p>
@@ -672,11 +2462,216 @@
       <w:r>
         <w:t xml:space="preserve">Halaman </w:t>
       </w:r>
+      <w:proofErr w:type="spellStart"/>
       <w:r>
         <w:t>p</w:t>
       </w:r>
       <w:r>
-        <w:t>enjualan: Menggunakan input jumlah barang dan kode barang yang dijual, dapat mencatat penjualan yang secara otomatis juga mengupdate stok barang. Menampilkan detail transaksi (daftar barang yang terjual, total harga, jumlah uang yang diterima, hingga kembalian yang harus diberikan).</w:t>
+        <w:t>enjualan</w:t>
+      </w:r>
+      <w:proofErr w:type="spellEnd"/>
+      <w:r>
+        <w:t xml:space="preserve">: </w:t>
+      </w:r>
+      <w:proofErr w:type="spellStart"/>
+      <w:r>
+        <w:t>Menggunakan</w:t>
+      </w:r>
+      <w:proofErr w:type="spellEnd"/>
+      <w:r>
+        <w:t xml:space="preserve"> input </w:t>
+      </w:r>
+      <w:proofErr w:type="spellStart"/>
+      <w:r>
+        <w:t>jumlah</w:t>
+      </w:r>
+      <w:proofErr w:type="spellEnd"/>
+      <w:r>
+        <w:t xml:space="preserve"> </w:t>
+      </w:r>
+      <w:proofErr w:type="spellStart"/>
+      <w:r>
+        <w:t>barang</w:t>
+      </w:r>
+      <w:proofErr w:type="spellEnd"/>
+      <w:r>
+        <w:t xml:space="preserve"> dan </w:t>
+      </w:r>
+      <w:proofErr w:type="spellStart"/>
+      <w:r>
+        <w:t>kode</w:t>
+      </w:r>
+      <w:proofErr w:type="spellEnd"/>
+      <w:r>
+        <w:t xml:space="preserve"> </w:t>
+      </w:r>
+      <w:proofErr w:type="spellStart"/>
+      <w:r>
+        <w:t>barang</w:t>
+      </w:r>
+      <w:proofErr w:type="spellEnd"/>
+      <w:r>
+        <w:t xml:space="preserve"> yang </w:t>
+      </w:r>
+      <w:proofErr w:type="spellStart"/>
+      <w:r>
+        <w:t>dijual</w:t>
+      </w:r>
+      <w:proofErr w:type="spellEnd"/>
+      <w:r>
+        <w:t xml:space="preserve">, </w:t>
+      </w:r>
+      <w:proofErr w:type="spellStart"/>
+      <w:r>
+        <w:t>dapat</w:t>
+      </w:r>
+      <w:proofErr w:type="spellEnd"/>
+      <w:r>
+        <w:t xml:space="preserve"> </w:t>
+      </w:r>
+      <w:proofErr w:type="spellStart"/>
+      <w:r>
+        <w:t>mencatat</w:t>
+      </w:r>
+      <w:proofErr w:type="spellEnd"/>
+      <w:r>
+        <w:t xml:space="preserve"> </w:t>
+      </w:r>
+      <w:proofErr w:type="spellStart"/>
+      <w:r>
+        <w:t>penjualan</w:t>
+      </w:r>
+      <w:proofErr w:type="spellEnd"/>
+      <w:r>
+        <w:t xml:space="preserve"> yang </w:t>
+      </w:r>
+      <w:proofErr w:type="spellStart"/>
+      <w:r>
+        <w:t>secara</w:t>
+      </w:r>
+      <w:proofErr w:type="spellEnd"/>
+      <w:r>
+        <w:t xml:space="preserve"> </w:t>
+      </w:r>
+      <w:proofErr w:type="spellStart"/>
+      <w:r>
+        <w:t>otomatis</w:t>
+      </w:r>
+      <w:proofErr w:type="spellEnd"/>
+      <w:r>
+        <w:t xml:space="preserve"> juga </w:t>
+      </w:r>
+      <w:proofErr w:type="spellStart"/>
+      <w:r>
+        <w:t>mengupdate</w:t>
+      </w:r>
+      <w:proofErr w:type="spellEnd"/>
+      <w:r>
+        <w:t xml:space="preserve"> </w:t>
+      </w:r>
+      <w:proofErr w:type="spellStart"/>
+      <w:r>
+        <w:t>stok</w:t>
+      </w:r>
+      <w:proofErr w:type="spellEnd"/>
+      <w:r>
+        <w:t xml:space="preserve"> </w:t>
+      </w:r>
+      <w:proofErr w:type="spellStart"/>
+      <w:r>
+        <w:t>barang</w:t>
+      </w:r>
+      <w:proofErr w:type="spellEnd"/>
+      <w:r>
+        <w:t xml:space="preserve">. </w:t>
+      </w:r>
+      <w:proofErr w:type="spellStart"/>
+      <w:r>
+        <w:t>Menampilkan</w:t>
+      </w:r>
+      <w:proofErr w:type="spellEnd"/>
+      <w:r>
+        <w:t xml:space="preserve"> detail </w:t>
+      </w:r>
+      <w:proofErr w:type="spellStart"/>
+      <w:r>
+        <w:t>transaksi</w:t>
+      </w:r>
+      <w:proofErr w:type="spellEnd"/>
+      <w:r>
+        <w:t xml:space="preserve"> (daftar </w:t>
+      </w:r>
+      <w:proofErr w:type="spellStart"/>
+      <w:r>
+        <w:t>barang</w:t>
+      </w:r>
+      <w:proofErr w:type="spellEnd"/>
+      <w:r>
+        <w:t xml:space="preserve"> yang </w:t>
+      </w:r>
+      <w:proofErr w:type="spellStart"/>
+      <w:r>
+        <w:t>terjual</w:t>
+      </w:r>
+      <w:proofErr w:type="spellEnd"/>
+      <w:r>
+        <w:t xml:space="preserve">, total </w:t>
+      </w:r>
+      <w:proofErr w:type="spellStart"/>
+      <w:r>
+        <w:t>harga</w:t>
+      </w:r>
+      <w:proofErr w:type="spellEnd"/>
+      <w:r>
+        <w:t xml:space="preserve">, </w:t>
+      </w:r>
+      <w:proofErr w:type="spellStart"/>
+      <w:r>
+        <w:t>jumlah</w:t>
+      </w:r>
+      <w:proofErr w:type="spellEnd"/>
+      <w:r>
+        <w:t xml:space="preserve"> uang yang </w:t>
+      </w:r>
+      <w:proofErr w:type="spellStart"/>
+      <w:r>
+        <w:t>diterima</w:t>
+      </w:r>
+      <w:proofErr w:type="spellEnd"/>
+      <w:r>
+        <w:t xml:space="preserve">, </w:t>
+      </w:r>
+      <w:proofErr w:type="spellStart"/>
+      <w:r>
+        <w:t>hingga</w:t>
+      </w:r>
+      <w:proofErr w:type="spellEnd"/>
+      <w:r>
+        <w:t xml:space="preserve"> </w:t>
+      </w:r>
+      <w:proofErr w:type="spellStart"/>
+      <w:r>
+        <w:t>kembalian</w:t>
+      </w:r>
+      <w:proofErr w:type="spellEnd"/>
+      <w:r>
+        <w:t xml:space="preserve"> yang </w:t>
+      </w:r>
+      <w:proofErr w:type="spellStart"/>
+      <w:r>
+        <w:t>harus</w:t>
+      </w:r>
+      <w:proofErr w:type="spellEnd"/>
+      <w:r>
+        <w:t xml:space="preserve"> </w:t>
+      </w:r>
+      <w:proofErr w:type="spellStart"/>
+      <w:r>
+        <w:t>diberikan</w:t>
+      </w:r>
+      <w:proofErr w:type="spellEnd"/>
+      <w:r>
+        <w:t>).</w:t>
       </w:r>
     </w:p>
     <w:p>
@@ -689,8 +2684,45 @@
         <w:ind w:left="284" w:hanging="284"/>
         <w:jc w:val="both"/>
       </w:pPr>
-      <w:r>
-        <w:t>Laporan Keuangan: Laporan Stok Barang. Laporan Pembelian, Laporan Penjualan, Laporan Laba Rugi.</w:t>
+      <w:proofErr w:type="spellStart"/>
+      <w:r>
+        <w:t>Laporan</w:t>
+      </w:r>
+      <w:proofErr w:type="spellEnd"/>
+      <w:r>
+        <w:t xml:space="preserve"> Keuangan: </w:t>
+      </w:r>
+      <w:proofErr w:type="spellStart"/>
+      <w:r>
+        <w:t>Laporan</w:t>
+      </w:r>
+      <w:proofErr w:type="spellEnd"/>
+      <w:r>
+        <w:t xml:space="preserve"> Stok Barang. </w:t>
+      </w:r>
+      <w:proofErr w:type="spellStart"/>
+      <w:r>
+        <w:t>Laporan</w:t>
+      </w:r>
+      <w:proofErr w:type="spellEnd"/>
+      <w:r>
+        <w:t xml:space="preserve"> Pembelian, </w:t>
+      </w:r>
+      <w:proofErr w:type="spellStart"/>
+      <w:r>
+        <w:t>Laporan</w:t>
+      </w:r>
+      <w:proofErr w:type="spellEnd"/>
+      <w:r>
+        <w:t xml:space="preserve"> Penjualan, </w:t>
+      </w:r>
+      <w:proofErr w:type="spellStart"/>
+      <w:r>
+        <w:t>Laporan</w:t>
+      </w:r>
+      <w:proofErr w:type="spellEnd"/>
+      <w:r>
+        <w:t xml:space="preserve"> Laba Rugi.</w:t>
       </w:r>
     </w:p>
     <w:p>
@@ -698,16 +2730,111 @@
         <w:spacing w:after="0"/>
         <w:jc w:val="both"/>
       </w:pPr>
+      <w:proofErr w:type="gramStart"/>
       <w:r>
         <w:t>Testing :</w:t>
       </w:r>
-    </w:p>
-    <w:p>
-      <w:pPr>
-        <w:jc w:val="both"/>
-      </w:pPr>
-      <w:r>
-        <w:t>Presentasi penggunaan (demo) dan penjelasan fungsi dari fitur-fitur yang ada dalam aplikasi web yang telah dibuat kepada user.</w:t>
+      <w:proofErr w:type="gramEnd"/>
+    </w:p>
+    <w:p>
+      <w:pPr>
+        <w:jc w:val="both"/>
+      </w:pPr>
+      <w:proofErr w:type="spellStart"/>
+      <w:r>
+        <w:t>Presentasi</w:t>
+      </w:r>
+      <w:proofErr w:type="spellEnd"/>
+      <w:r>
+        <w:t xml:space="preserve"> </w:t>
+      </w:r>
+      <w:proofErr w:type="spellStart"/>
+      <w:r>
+        <w:t>penggunaan</w:t>
+      </w:r>
+      <w:proofErr w:type="spellEnd"/>
+      <w:r>
+        <w:t xml:space="preserve"> (demo) dan </w:t>
+      </w:r>
+      <w:proofErr w:type="spellStart"/>
+      <w:r>
+        <w:t>penjelasan</w:t>
+      </w:r>
+      <w:proofErr w:type="spellEnd"/>
+      <w:r>
+        <w:t xml:space="preserve"> </w:t>
+      </w:r>
+      <w:proofErr w:type="spellStart"/>
+      <w:r>
+        <w:t>fungsi</w:t>
+      </w:r>
+      <w:proofErr w:type="spellEnd"/>
+      <w:r>
+        <w:t xml:space="preserve"> </w:t>
+      </w:r>
+      <w:proofErr w:type="spellStart"/>
+      <w:r>
+        <w:t>dari</w:t>
+      </w:r>
+      <w:proofErr w:type="spellEnd"/>
+      <w:r>
+        <w:t xml:space="preserve"> </w:t>
+      </w:r>
+      <w:proofErr w:type="spellStart"/>
+      <w:r>
+        <w:t>fitur-fitur</w:t>
+      </w:r>
+      <w:proofErr w:type="spellEnd"/>
+      <w:r>
+        <w:t xml:space="preserve"> yang </w:t>
+      </w:r>
+      <w:proofErr w:type="spellStart"/>
+      <w:r>
+        <w:t>ada</w:t>
+      </w:r>
+      <w:proofErr w:type="spellEnd"/>
+      <w:r>
+        <w:t xml:space="preserve"> </w:t>
+      </w:r>
+      <w:proofErr w:type="spellStart"/>
+      <w:r>
+        <w:t>dalam</w:t>
+      </w:r>
+      <w:proofErr w:type="spellEnd"/>
+      <w:r>
+        <w:t xml:space="preserve"> </w:t>
+      </w:r>
+      <w:proofErr w:type="spellStart"/>
+      <w:r>
+        <w:t>aplikasi</w:t>
+      </w:r>
+      <w:proofErr w:type="spellEnd"/>
+      <w:r>
+        <w:t xml:space="preserve"> web yang </w:t>
+      </w:r>
+      <w:proofErr w:type="spellStart"/>
+      <w:r>
+        <w:t>telah</w:t>
+      </w:r>
+      <w:proofErr w:type="spellEnd"/>
+      <w:r>
+        <w:t xml:space="preserve"> </w:t>
+      </w:r>
+      <w:proofErr w:type="spellStart"/>
+      <w:r>
+        <w:t>dibuat</w:t>
+      </w:r>
+      <w:proofErr w:type="spellEnd"/>
+      <w:r>
+        <w:t xml:space="preserve"> </w:t>
+      </w:r>
+      <w:proofErr w:type="spellStart"/>
+      <w:r>
+        <w:t>kepada</w:t>
+      </w:r>
+      <w:proofErr w:type="spellEnd"/>
+      <w:r>
+        <w:t xml:space="preserve"> user.</w:t>
       </w:r>
     </w:p>
     <w:p>
@@ -770,8 +2897,13 @@
         </w:numPr>
         <w:jc w:val="both"/>
       </w:pPr>
-      <w:r>
-        <w:t>Tombol login</w:t>
+      <w:proofErr w:type="spellStart"/>
+      <w:r>
+        <w:t>Tombol</w:t>
+      </w:r>
+      <w:proofErr w:type="spellEnd"/>
+      <w:r>
+        <w:t xml:space="preserve"> login</w:t>
       </w:r>
     </w:p>
     <w:p>
@@ -805,8 +2937,13 @@
         <w:jc w:val="both"/>
       </w:pPr>
       <w:r>
-        <w:t>Menu transaksi</w:t>
-      </w:r>
+        <w:t xml:space="preserve">Menu </w:t>
+      </w:r>
+      <w:proofErr w:type="spellStart"/>
+      <w:r>
+        <w:t>transaksi</w:t>
+      </w:r>
+      <w:proofErr w:type="spellEnd"/>
     </w:p>
     <w:p>
       <w:pPr>
@@ -818,8 +2955,13 @@
         <w:jc w:val="both"/>
       </w:pPr>
       <w:r>
-        <w:t>Menu laporan</w:t>
-      </w:r>
+        <w:t xml:space="preserve">Menu </w:t>
+      </w:r>
+      <w:proofErr w:type="spellStart"/>
+      <w:r>
+        <w:t>laporan</w:t>
+      </w:r>
+      <w:proofErr w:type="spellEnd"/>
     </w:p>
     <w:p>
       <w:pPr>
@@ -852,8 +2994,13 @@
         <w:jc w:val="both"/>
       </w:pPr>
       <w:r>
-        <w:t>Data master barang</w:t>
-      </w:r>
+        <w:t xml:space="preserve">Data master </w:t>
+      </w:r>
+      <w:proofErr w:type="spellStart"/>
+      <w:r>
+        <w:t>barang</w:t>
+      </w:r>
+      <w:proofErr w:type="spellEnd"/>
     </w:p>
     <w:p>
       <w:pPr>
@@ -899,8 +3046,13 @@
         <w:jc w:val="both"/>
       </w:pPr>
       <w:r>
-        <w:t>Halaman transaksi</w:t>
-      </w:r>
+        <w:t xml:space="preserve">Halaman </w:t>
+      </w:r>
+      <w:proofErr w:type="spellStart"/>
+      <w:r>
+        <w:t>transaksi</w:t>
+      </w:r>
+      <w:proofErr w:type="spellEnd"/>
     </w:p>
     <w:p>
       <w:pPr>
@@ -911,9 +3063,35 @@
         </w:numPr>
         <w:jc w:val="both"/>
       </w:pPr>
-      <w:r>
-        <w:t>Transaksi pembelian/pemasukan barang</w:t>
-      </w:r>
+      <w:proofErr w:type="spellStart"/>
+      <w:r>
+        <w:t>Transaksi</w:t>
+      </w:r>
+      <w:proofErr w:type="spellEnd"/>
+      <w:r>
+        <w:t xml:space="preserve"> </w:t>
+      </w:r>
+      <w:proofErr w:type="spellStart"/>
+      <w:r>
+        <w:t>pembelian</w:t>
+      </w:r>
+      <w:proofErr w:type="spellEnd"/>
+      <w:r>
+        <w:t>/</w:t>
+      </w:r>
+      <w:proofErr w:type="spellStart"/>
+      <w:r>
+        <w:t>pemasukan</w:t>
+      </w:r>
+      <w:proofErr w:type="spellEnd"/>
+      <w:r>
+        <w:t xml:space="preserve"> </w:t>
+      </w:r>
+      <w:proofErr w:type="spellStart"/>
+      <w:r>
+        <w:t>barang</w:t>
+      </w:r>
+      <w:proofErr w:type="spellEnd"/>
     </w:p>
     <w:p>
       <w:pPr>
@@ -924,17 +3102,48 @@
         </w:numPr>
         <w:jc w:val="both"/>
       </w:pPr>
-      <w:r>
-        <w:t>Transaksi penjualan/pengeluaran barang</w:t>
-      </w:r>
-    </w:p>
-    <w:p>
-      <w:pPr>
-        <w:jc w:val="both"/>
-      </w:pPr>
-      <w:r>
-        <w:t>Halaman laporan</w:t>
-      </w:r>
+      <w:proofErr w:type="spellStart"/>
+      <w:r>
+        <w:t>Transaksi</w:t>
+      </w:r>
+      <w:proofErr w:type="spellEnd"/>
+      <w:r>
+        <w:t xml:space="preserve"> </w:t>
+      </w:r>
+      <w:proofErr w:type="spellStart"/>
+      <w:r>
+        <w:t>penjualan</w:t>
+      </w:r>
+      <w:proofErr w:type="spellEnd"/>
+      <w:r>
+        <w:t>/</w:t>
+      </w:r>
+      <w:proofErr w:type="spellStart"/>
+      <w:r>
+        <w:t>pengeluaran</w:t>
+      </w:r>
+      <w:proofErr w:type="spellEnd"/>
+      <w:r>
+        <w:t xml:space="preserve"> </w:t>
+      </w:r>
+      <w:proofErr w:type="spellStart"/>
+      <w:r>
+        <w:t>barang</w:t>
+      </w:r>
+      <w:proofErr w:type="spellEnd"/>
+    </w:p>
+    <w:p>
+      <w:pPr>
+        <w:jc w:val="both"/>
+      </w:pPr>
+      <w:r>
+        <w:t xml:space="preserve">Halaman </w:t>
+      </w:r>
+      <w:proofErr w:type="spellStart"/>
+      <w:r>
+        <w:t>laporan</w:t>
+      </w:r>
+      <w:proofErr w:type="spellEnd"/>
     </w:p>
     <w:p>
       <w:pPr>
@@ -945,9 +3154,27 @@
         </w:numPr>
         <w:jc w:val="both"/>
       </w:pPr>
-      <w:r>
-        <w:t>Laporan stok barang</w:t>
-      </w:r>
+      <w:proofErr w:type="spellStart"/>
+      <w:r>
+        <w:t>Laporan</w:t>
+      </w:r>
+      <w:proofErr w:type="spellEnd"/>
+      <w:r>
+        <w:t xml:space="preserve"> </w:t>
+      </w:r>
+      <w:proofErr w:type="spellStart"/>
+      <w:r>
+        <w:t>stok</w:t>
+      </w:r>
+      <w:proofErr w:type="spellEnd"/>
+      <w:r>
+        <w:t xml:space="preserve"> </w:t>
+      </w:r>
+      <w:proofErr w:type="spellStart"/>
+      <w:r>
+        <w:t>barang</w:t>
+      </w:r>
+      <w:proofErr w:type="spellEnd"/>
     </w:p>
     <w:p>
       <w:pPr>
@@ -958,9 +3185,19 @@
         </w:numPr>
         <w:jc w:val="both"/>
       </w:pPr>
-      <w:r>
-        <w:t>Laporan pembelian</w:t>
-      </w:r>
+      <w:proofErr w:type="spellStart"/>
+      <w:r>
+        <w:t>Laporan</w:t>
+      </w:r>
+      <w:proofErr w:type="spellEnd"/>
+      <w:r>
+        <w:t xml:space="preserve"> </w:t>
+      </w:r>
+      <w:proofErr w:type="spellStart"/>
+      <w:r>
+        <w:t>pembelian</w:t>
+      </w:r>
+      <w:proofErr w:type="spellEnd"/>
     </w:p>
     <w:p>
       <w:pPr>
@@ -971,9 +3208,19 @@
         </w:numPr>
         <w:jc w:val="both"/>
       </w:pPr>
-      <w:r>
-        <w:t>Laporan penjualan</w:t>
-      </w:r>
+      <w:proofErr w:type="spellStart"/>
+      <w:r>
+        <w:t>Laporan</w:t>
+      </w:r>
+      <w:proofErr w:type="spellEnd"/>
+      <w:r>
+        <w:t xml:space="preserve"> </w:t>
+      </w:r>
+      <w:proofErr w:type="spellStart"/>
+      <w:r>
+        <w:t>penjualan</w:t>
+      </w:r>
+      <w:proofErr w:type="spellEnd"/>
     </w:p>
     <w:p>
       <w:pPr>
@@ -984,17 +3231,40 @@
         </w:numPr>
         <w:jc w:val="both"/>
       </w:pPr>
-      <w:r>
-        <w:t>Laporan laba rugi</w:t>
-      </w:r>
-    </w:p>
-    <w:p>
-      <w:pPr>
-        <w:jc w:val="both"/>
-      </w:pPr>
-      <w:r>
-        <w:t>data master barang</w:t>
-      </w:r>
+      <w:proofErr w:type="spellStart"/>
+      <w:r>
+        <w:t>Laporan</w:t>
+      </w:r>
+      <w:proofErr w:type="spellEnd"/>
+      <w:r>
+        <w:t xml:space="preserve"> </w:t>
+      </w:r>
+      <w:proofErr w:type="spellStart"/>
+      <w:r>
+        <w:t>laba</w:t>
+      </w:r>
+      <w:proofErr w:type="spellEnd"/>
+      <w:r>
+        <w:t xml:space="preserve"> </w:t>
+      </w:r>
+      <w:proofErr w:type="spellStart"/>
+      <w:r>
+        <w:t>rugi</w:t>
+      </w:r>
+      <w:proofErr w:type="spellEnd"/>
+    </w:p>
+    <w:p>
+      <w:pPr>
+        <w:jc w:val="both"/>
+      </w:pPr>
+      <w:r>
+        <w:t xml:space="preserve">data master </w:t>
+      </w:r>
+      <w:proofErr w:type="spellStart"/>
+      <w:r>
+        <w:t>barang</w:t>
+      </w:r>
+      <w:proofErr w:type="spellEnd"/>
     </w:p>
     <w:p>
       <w:pPr>
@@ -1006,8 +3276,77 @@
         <w:jc w:val="both"/>
       </w:pPr>
       <w:r>
-        <w:t>Kode barang, nama, merk, jenis, sub-jenis, deskripsi, harga beli, harga jual, keterangan</w:t>
-      </w:r>
+        <w:t xml:space="preserve">Kode </w:t>
+      </w:r>
+      <w:proofErr w:type="spellStart"/>
+      <w:r>
+        <w:t>barang</w:t>
+      </w:r>
+      <w:proofErr w:type="spellEnd"/>
+      <w:r>
+        <w:t xml:space="preserve">, nama, merk, </w:t>
+      </w:r>
+      <w:proofErr w:type="spellStart"/>
+      <w:r>
+        <w:t>jenis</w:t>
+      </w:r>
+      <w:proofErr w:type="spellEnd"/>
+      <w:r>
+        <w:t>, sub-</w:t>
+      </w:r>
+      <w:proofErr w:type="spellStart"/>
+      <w:r>
+        <w:t>jenis</w:t>
+      </w:r>
+      <w:proofErr w:type="spellEnd"/>
+      <w:r>
+        <w:t xml:space="preserve">, </w:t>
+      </w:r>
+      <w:proofErr w:type="spellStart"/>
+      <w:r>
+        <w:t>deskripsi</w:t>
+      </w:r>
+      <w:proofErr w:type="spellEnd"/>
+      <w:r>
+        <w:t xml:space="preserve">, </w:t>
+      </w:r>
+      <w:proofErr w:type="spellStart"/>
+      <w:r>
+        <w:t>harga</w:t>
+      </w:r>
+      <w:proofErr w:type="spellEnd"/>
+      <w:r>
+        <w:t xml:space="preserve"> </w:t>
+      </w:r>
+      <w:proofErr w:type="spellStart"/>
+      <w:r>
+        <w:t>beli</w:t>
+      </w:r>
+      <w:proofErr w:type="spellEnd"/>
+      <w:r>
+        <w:t xml:space="preserve">, </w:t>
+      </w:r>
+      <w:proofErr w:type="spellStart"/>
+      <w:r>
+        <w:t>harga</w:t>
+      </w:r>
+      <w:proofErr w:type="spellEnd"/>
+      <w:r>
+        <w:t xml:space="preserve"> </w:t>
+      </w:r>
+      <w:proofErr w:type="spellStart"/>
+      <w:r>
+        <w:t>jual</w:t>
+      </w:r>
+      <w:proofErr w:type="spellEnd"/>
+      <w:r>
+        <w:t xml:space="preserve">, </w:t>
+      </w:r>
+      <w:proofErr w:type="spellStart"/>
+      <w:r>
+        <w:t>keterangan</w:t>
+      </w:r>
+      <w:proofErr w:type="spellEnd"/>
     </w:p>
     <w:p>
       <w:pPr>
@@ -1027,8 +3366,29 @@
         <w:jc w:val="both"/>
       </w:pPr>
       <w:r>
-        <w:t>Kode supplier, nama, Alamat, nomor kontak, PIC, keterangan</w:t>
-      </w:r>
+        <w:t xml:space="preserve">Kode supplier, nama, Alamat, </w:t>
+      </w:r>
+      <w:proofErr w:type="spellStart"/>
+      <w:r>
+        <w:t>nomor</w:t>
+      </w:r>
+      <w:proofErr w:type="spellEnd"/>
+      <w:r>
+        <w:t xml:space="preserve"> </w:t>
+      </w:r>
+      <w:proofErr w:type="spellStart"/>
+      <w:r>
+        <w:t>kontak</w:t>
+      </w:r>
+      <w:proofErr w:type="spellEnd"/>
+      <w:r>
+        <w:t xml:space="preserve">, PIC, </w:t>
+      </w:r>
+      <w:proofErr w:type="spellStart"/>
+      <w:r>
+        <w:t>keterangan</w:t>
+      </w:r>
+      <w:proofErr w:type="spellEnd"/>
     </w:p>
     <w:p>
       <w:pPr>
@@ -1048,8 +3408,29 @@
         <w:jc w:val="both"/>
       </w:pPr>
       <w:r>
-        <w:t>Kode customer, nama, Alamat, nomor kontak, PIC, keterangan</w:t>
-      </w:r>
+        <w:t xml:space="preserve">Kode customer, nama, Alamat, </w:t>
+      </w:r>
+      <w:proofErr w:type="spellStart"/>
+      <w:r>
+        <w:t>nomor</w:t>
+      </w:r>
+      <w:proofErr w:type="spellEnd"/>
+      <w:r>
+        <w:t xml:space="preserve"> </w:t>
+      </w:r>
+      <w:proofErr w:type="spellStart"/>
+      <w:r>
+        <w:t>kontak</w:t>
+      </w:r>
+      <w:proofErr w:type="spellEnd"/>
+      <w:r>
+        <w:t xml:space="preserve">, PIC, </w:t>
+      </w:r>
+      <w:proofErr w:type="spellStart"/>
+      <w:r>
+        <w:t>keterangan</w:t>
+      </w:r>
+      <w:proofErr w:type="spellEnd"/>
     </w:p>
     <w:p>
       <w:pPr>
@@ -1076,9 +3457,35 @@
       <w:pPr>
         <w:jc w:val="both"/>
       </w:pPr>
-      <w:r>
-        <w:t>Transaksi pembelian/pemasukan barang</w:t>
-      </w:r>
+      <w:proofErr w:type="spellStart"/>
+      <w:r>
+        <w:t>Transaksi</w:t>
+      </w:r>
+      <w:proofErr w:type="spellEnd"/>
+      <w:r>
+        <w:t xml:space="preserve"> </w:t>
+      </w:r>
+      <w:proofErr w:type="spellStart"/>
+      <w:r>
+        <w:t>pembelian</w:t>
+      </w:r>
+      <w:proofErr w:type="spellEnd"/>
+      <w:r>
+        <w:t>/</w:t>
+      </w:r>
+      <w:proofErr w:type="spellStart"/>
+      <w:r>
+        <w:t>pemasukan</w:t>
+      </w:r>
+      <w:proofErr w:type="spellEnd"/>
+      <w:r>
+        <w:t xml:space="preserve"> </w:t>
+      </w:r>
+      <w:proofErr w:type="spellStart"/>
+      <w:r>
+        <w:t>barang</w:t>
+      </w:r>
+      <w:proofErr w:type="spellEnd"/>
     </w:p>
     <w:p>
       <w:pPr>
@@ -1089,12 +3496,70 @@
         </w:numPr>
         <w:jc w:val="both"/>
       </w:pPr>
-      <w:r>
-        <w:t xml:space="preserve">Nomor pemasukan, tanggal, kode supplier, </w:t>
-      </w:r>
-      <w:r>
-        <w:t>total pembelian, metode bayar, keterangan</w:t>
-      </w:r>
+      <w:proofErr w:type="spellStart"/>
+      <w:r>
+        <w:t>Nomor</w:t>
+      </w:r>
+      <w:proofErr w:type="spellEnd"/>
+      <w:r>
+        <w:t xml:space="preserve"> </w:t>
+      </w:r>
+      <w:proofErr w:type="spellStart"/>
+      <w:r>
+        <w:t>pemasukan</w:t>
+      </w:r>
+      <w:proofErr w:type="spellEnd"/>
+      <w:r>
+        <w:t xml:space="preserve">, </w:t>
+      </w:r>
+      <w:proofErr w:type="spellStart"/>
+      <w:r>
+        <w:t>tanggal</w:t>
+      </w:r>
+      <w:proofErr w:type="spellEnd"/>
+      <w:r>
+        <w:t xml:space="preserve">, </w:t>
+      </w:r>
+      <w:proofErr w:type="spellStart"/>
+      <w:r>
+        <w:t>kode</w:t>
+      </w:r>
+      <w:proofErr w:type="spellEnd"/>
+      <w:r>
+        <w:t xml:space="preserve"> supplier, </w:t>
+      </w:r>
+      <w:r>
+        <w:t xml:space="preserve">total </w:t>
+      </w:r>
+      <w:proofErr w:type="spellStart"/>
+      <w:r>
+        <w:t>pembelian</w:t>
+      </w:r>
+      <w:proofErr w:type="spellEnd"/>
+      <w:r>
+        <w:t xml:space="preserve">, </w:t>
+      </w:r>
+      <w:proofErr w:type="spellStart"/>
+      <w:r>
+        <w:t>metode</w:t>
+      </w:r>
+      <w:proofErr w:type="spellEnd"/>
+      <w:r>
+        <w:t xml:space="preserve"> </w:t>
+      </w:r>
+      <w:proofErr w:type="spellStart"/>
+      <w:r>
+        <w:t>bayar</w:t>
+      </w:r>
+      <w:proofErr w:type="spellEnd"/>
+      <w:r>
+        <w:t xml:space="preserve">, </w:t>
+      </w:r>
+      <w:proofErr w:type="spellStart"/>
+      <w:r>
+        <w:t>keterangan</w:t>
+      </w:r>
+      <w:proofErr w:type="spellEnd"/>
     </w:p>
     <w:p>
       <w:pPr>
@@ -1106,22 +3571,74 @@
         <w:jc w:val="both"/>
       </w:pPr>
       <w:r>
-        <w:t>Kode barang, jumlah, harga beli, sub-total</w:t>
-      </w:r>
-    </w:p>
-    <w:p>
-      <w:pPr>
-        <w:jc w:val="both"/>
-      </w:pPr>
-      <w:r>
-        <w:t xml:space="preserve">Transaksi </w:t>
-      </w:r>
-      <w:r>
-        <w:t>penjualan/pengeluaran</w:t>
-      </w:r>
-      <w:r>
-        <w:t xml:space="preserve"> barang</w:t>
-      </w:r>
+        <w:t xml:space="preserve">Kode </w:t>
+      </w:r>
+      <w:proofErr w:type="spellStart"/>
+      <w:r>
+        <w:t>barang</w:t>
+      </w:r>
+      <w:proofErr w:type="spellEnd"/>
+      <w:r>
+        <w:t xml:space="preserve">, </w:t>
+      </w:r>
+      <w:proofErr w:type="spellStart"/>
+      <w:r>
+        <w:t>jumlah</w:t>
+      </w:r>
+      <w:proofErr w:type="spellEnd"/>
+      <w:r>
+        <w:t xml:space="preserve">, </w:t>
+      </w:r>
+      <w:proofErr w:type="spellStart"/>
+      <w:r>
+        <w:t>harga</w:t>
+      </w:r>
+      <w:proofErr w:type="spellEnd"/>
+      <w:r>
+        <w:t xml:space="preserve"> </w:t>
+      </w:r>
+      <w:proofErr w:type="spellStart"/>
+      <w:r>
+        <w:t>beli</w:t>
+      </w:r>
+      <w:proofErr w:type="spellEnd"/>
+      <w:r>
+        <w:t>, sub-total</w:t>
+      </w:r>
+    </w:p>
+    <w:p>
+      <w:pPr>
+        <w:jc w:val="both"/>
+      </w:pPr>
+      <w:proofErr w:type="spellStart"/>
+      <w:r>
+        <w:t>Transaksi</w:t>
+      </w:r>
+      <w:proofErr w:type="spellEnd"/>
+      <w:r>
+        <w:t xml:space="preserve"> </w:t>
+      </w:r>
+      <w:proofErr w:type="spellStart"/>
+      <w:r>
+        <w:t>penjualan</w:t>
+      </w:r>
+      <w:proofErr w:type="spellEnd"/>
+      <w:r>
+        <w:t>/</w:t>
+      </w:r>
+      <w:proofErr w:type="spellStart"/>
+      <w:r>
+        <w:t>pengeluaran</w:t>
+      </w:r>
+      <w:proofErr w:type="spellEnd"/>
+      <w:r>
+        <w:t xml:space="preserve"> </w:t>
+      </w:r>
+      <w:proofErr w:type="spellStart"/>
+      <w:r>
+        <w:t>barang</w:t>
+      </w:r>
+      <w:proofErr w:type="spellEnd"/>
     </w:p>
     <w:p>
       <w:pPr>
@@ -1132,14 +3649,37 @@
         </w:numPr>
         <w:jc w:val="both"/>
       </w:pPr>
-      <w:r>
-        <w:t xml:space="preserve">Nomor </w:t>
-      </w:r>
+      <w:proofErr w:type="spellStart"/>
+      <w:r>
+        <w:t>Nomor</w:t>
+      </w:r>
+      <w:proofErr w:type="spellEnd"/>
+      <w:r>
+        <w:t xml:space="preserve"> </w:t>
+      </w:r>
+      <w:proofErr w:type="spellStart"/>
       <w:r>
         <w:t>penjualan</w:t>
       </w:r>
-      <w:r>
-        <w:t xml:space="preserve">, tanggal, kode </w:t>
+      <w:proofErr w:type="spellEnd"/>
+      <w:r>
+        <w:t xml:space="preserve">, </w:t>
+      </w:r>
+      <w:proofErr w:type="spellStart"/>
+      <w:r>
+        <w:t>tanggal</w:t>
+      </w:r>
+      <w:proofErr w:type="spellEnd"/>
+      <w:r>
+        <w:t xml:space="preserve">, </w:t>
+      </w:r>
+      <w:proofErr w:type="spellStart"/>
+      <w:r>
+        <w:t>kode</w:t>
+      </w:r>
+      <w:proofErr w:type="spellEnd"/>
+      <w:r>
+        <w:t xml:space="preserve"> </w:t>
       </w:r>
       <w:r>
         <w:t>customer</w:t>
@@ -1147,12 +3687,35 @@
       <w:r>
         <w:t xml:space="preserve">, total </w:t>
       </w:r>
+      <w:proofErr w:type="spellStart"/>
       <w:r>
         <w:t>penjualan</w:t>
       </w:r>
-      <w:r>
-        <w:t>, metode bayar, keterangan</w:t>
-      </w:r>
+      <w:proofErr w:type="spellEnd"/>
+      <w:r>
+        <w:t xml:space="preserve">, </w:t>
+      </w:r>
+      <w:proofErr w:type="spellStart"/>
+      <w:r>
+        <w:t>metode</w:t>
+      </w:r>
+      <w:proofErr w:type="spellEnd"/>
+      <w:r>
+        <w:t xml:space="preserve"> </w:t>
+      </w:r>
+      <w:proofErr w:type="spellStart"/>
+      <w:r>
+        <w:t>bayar</w:t>
+      </w:r>
+      <w:proofErr w:type="spellEnd"/>
+      <w:r>
+        <w:t xml:space="preserve">, </w:t>
+      </w:r>
+      <w:proofErr w:type="spellStart"/>
+      <w:r>
+        <w:t>keterangan</w:t>
+      </w:r>
+      <w:proofErr w:type="spellEnd"/>
     </w:p>
     <w:p>
       <w:pPr>
@@ -1164,11 +3727,37 @@
         <w:jc w:val="both"/>
       </w:pPr>
       <w:r>
-        <w:t xml:space="preserve">Kode barang, jumlah, harga </w:t>
-      </w:r>
+        <w:t xml:space="preserve">Kode </w:t>
+      </w:r>
+      <w:proofErr w:type="spellStart"/>
+      <w:r>
+        <w:t>barang</w:t>
+      </w:r>
+      <w:proofErr w:type="spellEnd"/>
+      <w:r>
+        <w:t xml:space="preserve">, </w:t>
+      </w:r>
+      <w:proofErr w:type="spellStart"/>
+      <w:r>
+        <w:t>jumlah</w:t>
+      </w:r>
+      <w:proofErr w:type="spellEnd"/>
+      <w:r>
+        <w:t xml:space="preserve">, </w:t>
+      </w:r>
+      <w:proofErr w:type="spellStart"/>
+      <w:r>
+        <w:t>harga</w:t>
+      </w:r>
+      <w:proofErr w:type="spellEnd"/>
+      <w:r>
+        <w:t xml:space="preserve"> </w:t>
+      </w:r>
+      <w:proofErr w:type="spellStart"/>
       <w:r>
         <w:t>jual</w:t>
       </w:r>
+      <w:proofErr w:type="spellEnd"/>
       <w:r>
         <w:t>, sub-total</w:t>
       </w:r>
@@ -1177,10 +3766,28 @@
       <w:pPr>
         <w:jc w:val="both"/>
       </w:pPr>
+      <w:proofErr w:type="spellStart"/>
       <w:r>
         <w:lastRenderedPageBreak/>
-        <w:t>Laporan stok barang</w:t>
-      </w:r>
+        <w:t>Laporan</w:t>
+      </w:r>
+      <w:proofErr w:type="spellEnd"/>
+      <w:r>
+        <w:t xml:space="preserve"> </w:t>
+      </w:r>
+      <w:proofErr w:type="spellStart"/>
+      <w:r>
+        <w:t>stok</w:t>
+      </w:r>
+      <w:proofErr w:type="spellEnd"/>
+      <w:r>
+        <w:t xml:space="preserve"> </w:t>
+      </w:r>
+      <w:proofErr w:type="spellStart"/>
+      <w:r>
+        <w:t>barang</w:t>
+      </w:r>
+      <w:proofErr w:type="spellEnd"/>
     </w:p>
     <w:p>
       <w:pPr>
@@ -1191,8 +3798,45 @@
         </w:numPr>
         <w:jc w:val="both"/>
       </w:pPr>
-      <w:r>
-        <w:t>Tampilkan stok barang, dengan filter sbb:</w:t>
+      <w:proofErr w:type="spellStart"/>
+      <w:r>
+        <w:t>Tampilkan</w:t>
+      </w:r>
+      <w:proofErr w:type="spellEnd"/>
+      <w:r>
+        <w:t xml:space="preserve"> </w:t>
+      </w:r>
+      <w:proofErr w:type="spellStart"/>
+      <w:r>
+        <w:t>stok</w:t>
+      </w:r>
+      <w:proofErr w:type="spellEnd"/>
+      <w:r>
+        <w:t xml:space="preserve"> </w:t>
+      </w:r>
+      <w:proofErr w:type="spellStart"/>
+      <w:r>
+        <w:t>barang</w:t>
+      </w:r>
+      <w:proofErr w:type="spellEnd"/>
+      <w:r>
+        <w:t xml:space="preserve">, </w:t>
+      </w:r>
+      <w:proofErr w:type="spellStart"/>
+      <w:r>
+        <w:t>dengan</w:t>
+      </w:r>
+      <w:proofErr w:type="spellEnd"/>
+      <w:r>
+        <w:t xml:space="preserve"> filter </w:t>
+      </w:r>
+      <w:proofErr w:type="spellStart"/>
+      <w:r>
+        <w:t>sbb</w:t>
+      </w:r>
+      <w:proofErr w:type="spellEnd"/>
+      <w:r>
+        <w:t>:</w:t>
       </w:r>
     </w:p>
     <w:p>
@@ -1205,8 +3849,13 @@
         <w:jc w:val="both"/>
       </w:pPr>
       <w:r>
-        <w:t>Nama barang</w:t>
-      </w:r>
+        <w:t xml:space="preserve">Nama </w:t>
+      </w:r>
+      <w:proofErr w:type="spellStart"/>
+      <w:r>
+        <w:t>barang</w:t>
+      </w:r>
+      <w:proofErr w:type="spellEnd"/>
     </w:p>
     <w:p>
       <w:pPr>
@@ -1230,9 +3879,27 @@
         </w:numPr>
         <w:jc w:val="both"/>
       </w:pPr>
-      <w:r>
-        <w:t>Penjualan tertinggi/terendah</w:t>
-      </w:r>
+      <w:proofErr w:type="spellStart"/>
+      <w:r>
+        <w:t>Penjualan</w:t>
+      </w:r>
+      <w:proofErr w:type="spellEnd"/>
+      <w:r>
+        <w:t xml:space="preserve"> </w:t>
+      </w:r>
+      <w:proofErr w:type="spellStart"/>
+      <w:r>
+        <w:t>tertinggi</w:t>
+      </w:r>
+      <w:proofErr w:type="spellEnd"/>
+      <w:r>
+        <w:t>/</w:t>
+      </w:r>
+      <w:proofErr w:type="spellStart"/>
+      <w:r>
+        <w:t>terendah</w:t>
+      </w:r>
+      <w:proofErr w:type="spellEnd"/>
     </w:p>
     <w:p>
       <w:pPr>
@@ -1243,8 +3910,37 @@
         </w:numPr>
         <w:jc w:val="both"/>
       </w:pPr>
-      <w:r>
-        <w:t>Penjualan/pembelian dengan tanggal range</w:t>
+      <w:proofErr w:type="spellStart"/>
+      <w:r>
+        <w:t>Penjualan</w:t>
+      </w:r>
+      <w:proofErr w:type="spellEnd"/>
+      <w:r>
+        <w:t>/</w:t>
+      </w:r>
+      <w:proofErr w:type="spellStart"/>
+      <w:r>
+        <w:t>pembelian</w:t>
+      </w:r>
+      <w:proofErr w:type="spellEnd"/>
+      <w:r>
+        <w:t xml:space="preserve"> </w:t>
+      </w:r>
+      <w:proofErr w:type="spellStart"/>
+      <w:r>
+        <w:t>dengan</w:t>
+      </w:r>
+      <w:proofErr w:type="spellEnd"/>
+      <w:r>
+        <w:t xml:space="preserve"> </w:t>
+      </w:r>
+      <w:proofErr w:type="spellStart"/>
+      <w:r>
+        <w:t>tanggal</w:t>
+      </w:r>
+      <w:proofErr w:type="spellEnd"/>
+      <w:r>
+        <w:t xml:space="preserve"> range</w:t>
       </w:r>
     </w:p>
     <w:p>
@@ -1277,9 +3973,19 @@
       <w:pPr>
         <w:jc w:val="both"/>
       </w:pPr>
-      <w:r>
-        <w:t>Laporan pembelian</w:t>
-      </w:r>
+      <w:proofErr w:type="spellStart"/>
+      <w:r>
+        <w:t>Laporan</w:t>
+      </w:r>
+      <w:proofErr w:type="spellEnd"/>
+      <w:r>
+        <w:t xml:space="preserve"> </w:t>
+      </w:r>
+      <w:proofErr w:type="spellStart"/>
+      <w:r>
+        <w:t>pembelian</w:t>
+      </w:r>
+      <w:proofErr w:type="spellEnd"/>
     </w:p>
     <w:p>
       <w:pPr>
@@ -1290,22 +3996,42 @@
         </w:numPr>
         <w:jc w:val="both"/>
       </w:pPr>
-      <w:r>
-        <w:t>Dengan filter tanggal</w:t>
-      </w:r>
-    </w:p>
-    <w:p>
-      <w:pPr>
-        <w:jc w:val="both"/>
-      </w:pPr>
-    </w:p>
-    <w:p>
-      <w:pPr>
-        <w:jc w:val="both"/>
-      </w:pPr>
-      <w:r>
-        <w:t>Laporan penjualan</w:t>
-      </w:r>
+      <w:proofErr w:type="spellStart"/>
+      <w:r>
+        <w:t>Dengan</w:t>
+      </w:r>
+      <w:proofErr w:type="spellEnd"/>
+      <w:r>
+        <w:t xml:space="preserve"> filter </w:t>
+      </w:r>
+      <w:proofErr w:type="spellStart"/>
+      <w:r>
+        <w:t>tanggal</w:t>
+      </w:r>
+      <w:proofErr w:type="spellEnd"/>
+    </w:p>
+    <w:p>
+      <w:pPr>
+        <w:jc w:val="both"/>
+      </w:pPr>
+    </w:p>
+    <w:p>
+      <w:pPr>
+        <w:jc w:val="both"/>
+      </w:pPr>
+      <w:proofErr w:type="spellStart"/>
+      <w:r>
+        <w:t>Laporan</w:t>
+      </w:r>
+      <w:proofErr w:type="spellEnd"/>
+      <w:r>
+        <w:t xml:space="preserve"> </w:t>
+      </w:r>
+      <w:proofErr w:type="spellStart"/>
+      <w:r>
+        <w:t>penjualan</w:t>
+      </w:r>
+      <w:proofErr w:type="spellEnd"/>
     </w:p>
     <w:p>
       <w:pPr>
@@ -1316,22 +4042,50 @@
         </w:numPr>
         <w:jc w:val="both"/>
       </w:pPr>
-      <w:r>
-        <w:t>Dengan filter tanggal</w:t>
-      </w:r>
-    </w:p>
-    <w:p>
-      <w:pPr>
-        <w:jc w:val="both"/>
-      </w:pPr>
-    </w:p>
-    <w:p>
-      <w:pPr>
-        <w:jc w:val="both"/>
-      </w:pPr>
-      <w:r>
-        <w:t>Laporan laba rugi</w:t>
-      </w:r>
+      <w:proofErr w:type="spellStart"/>
+      <w:r>
+        <w:t>Dengan</w:t>
+      </w:r>
+      <w:proofErr w:type="spellEnd"/>
+      <w:r>
+        <w:t xml:space="preserve"> filter </w:t>
+      </w:r>
+      <w:proofErr w:type="spellStart"/>
+      <w:r>
+        <w:t>tanggal</w:t>
+      </w:r>
+      <w:proofErr w:type="spellEnd"/>
+    </w:p>
+    <w:p>
+      <w:pPr>
+        <w:jc w:val="both"/>
+      </w:pPr>
+    </w:p>
+    <w:p>
+      <w:pPr>
+        <w:jc w:val="both"/>
+      </w:pPr>
+      <w:proofErr w:type="spellStart"/>
+      <w:r>
+        <w:t>Laporan</w:t>
+      </w:r>
+      <w:proofErr w:type="spellEnd"/>
+      <w:r>
+        <w:t xml:space="preserve"> </w:t>
+      </w:r>
+      <w:proofErr w:type="spellStart"/>
+      <w:r>
+        <w:t>laba</w:t>
+      </w:r>
+      <w:proofErr w:type="spellEnd"/>
+      <w:r>
+        <w:t xml:space="preserve"> </w:t>
+      </w:r>
+      <w:proofErr w:type="spellStart"/>
+      <w:r>
+        <w:t>rugi</w:t>
+      </w:r>
+      <w:proofErr w:type="spellEnd"/>
     </w:p>
     <w:p>
       <w:pPr>
@@ -1342,8 +4096,29 @@
         </w:numPr>
         <w:jc w:val="both"/>
       </w:pPr>
-      <w:r>
-        <w:t>Dengan filter tanggal (per bulan)</w:t>
+      <w:proofErr w:type="spellStart"/>
+      <w:r>
+        <w:t>Dengan</w:t>
+      </w:r>
+      <w:proofErr w:type="spellEnd"/>
+      <w:r>
+        <w:t xml:space="preserve"> filter </w:t>
+      </w:r>
+      <w:proofErr w:type="spellStart"/>
+      <w:r>
+        <w:t>tanggal</w:t>
+      </w:r>
+      <w:proofErr w:type="spellEnd"/>
+      <w:r>
+        <w:t xml:space="preserve"> (per </w:t>
+      </w:r>
+      <w:proofErr w:type="spellStart"/>
+      <w:r>
+        <w:t>bulan</w:t>
+      </w:r>
+      <w:proofErr w:type="spellEnd"/>
+      <w:r>
+        <w:t>)</w:t>
       </w:r>
     </w:p>
     <w:p>
@@ -1364,8 +4139,17 @@
           <w:b/>
           <w:bCs/>
         </w:rPr>
-        <w:t>Desain halaman</w:t>
-      </w:r>
+        <w:t xml:space="preserve">Desain </w:t>
+      </w:r>
+      <w:proofErr w:type="spellStart"/>
+      <w:r>
+        <w:rPr>
+          <w:b/>
+          <w:bCs/>
+        </w:rPr>
+        <w:t>halaman</w:t>
+      </w:r>
+      <w:proofErr w:type="spellEnd"/>
     </w:p>
     <w:p>
       <w:pPr>
@@ -1426,12 +4210,8 @@
       <w:pPr>
         <w:jc w:val="both"/>
       </w:pPr>
-    </w:p>
-    <w:p>
-      <w:pPr>
-        <w:jc w:val="both"/>
-      </w:pPr>
-      <w:r>
+      <w:r>
+        <w:lastRenderedPageBreak/>
         <w:t>Halaman Dashboard:</w:t>
       </w:r>
     </w:p>
@@ -1542,6 +4322,7 @@
         <w:jc w:val="both"/>
       </w:pPr>
       <w:r>
+        <w:lastRenderedPageBreak/>
         <w:t>Halaman Transaksi:</w:t>
       </w:r>
     </w:p>
@@ -1656,9 +4437,22 @@
       <w:pPr>
         <w:jc w:val="both"/>
       </w:pPr>
+    </w:p>
+    <w:p>
+      <w:pPr>
+        <w:jc w:val="both"/>
+      </w:pPr>
       <w:r>
         <w:lastRenderedPageBreak/>
-        <w:t>Data master barang:</w:t>
+        <w:t xml:space="preserve">Data master </w:t>
+      </w:r>
+      <w:proofErr w:type="spellStart"/>
+      <w:r>
+        <w:t>barang</w:t>
+      </w:r>
+      <w:proofErr w:type="spellEnd"/>
+      <w:r>
+        <w:t>:</w:t>
       </w:r>
     </w:p>
     <w:p>
@@ -1974,9 +4768,38 @@
       <w:pPr>
         <w:jc w:val="both"/>
       </w:pPr>
+      <w:proofErr w:type="spellStart"/>
       <w:r>
         <w:lastRenderedPageBreak/>
-        <w:t>Transaksi pembelian/pemasukan barang:</w:t>
+        <w:t>Transaksi</w:t>
+      </w:r>
+      <w:proofErr w:type="spellEnd"/>
+      <w:r>
+        <w:t xml:space="preserve"> </w:t>
+      </w:r>
+      <w:proofErr w:type="spellStart"/>
+      <w:r>
+        <w:t>pembelian</w:t>
+      </w:r>
+      <w:proofErr w:type="spellEnd"/>
+      <w:r>
+        <w:t>/</w:t>
+      </w:r>
+      <w:proofErr w:type="spellStart"/>
+      <w:r>
+        <w:t>pemasukan</w:t>
+      </w:r>
+      <w:proofErr w:type="spellEnd"/>
+      <w:r>
+        <w:t xml:space="preserve"> </w:t>
+      </w:r>
+      <w:proofErr w:type="spellStart"/>
+      <w:r>
+        <w:t>barang</w:t>
+      </w:r>
+      <w:proofErr w:type="spellEnd"/>
+      <w:r>
+        <w:t>:</w:t>
       </w:r>
     </w:p>
     <w:p>
@@ -2075,9 +4898,38 @@
       <w:pPr>
         <w:jc w:val="both"/>
       </w:pPr>
+      <w:proofErr w:type="spellStart"/>
       <w:r>
         <w:lastRenderedPageBreak/>
-        <w:t>Transaksi penjualan/pengeluaran barang:</w:t>
+        <w:t>Transaksi</w:t>
+      </w:r>
+      <w:proofErr w:type="spellEnd"/>
+      <w:r>
+        <w:t xml:space="preserve"> </w:t>
+      </w:r>
+      <w:proofErr w:type="spellStart"/>
+      <w:r>
+        <w:t>penjualan</w:t>
+      </w:r>
+      <w:proofErr w:type="spellEnd"/>
+      <w:r>
+        <w:t>/</w:t>
+      </w:r>
+      <w:proofErr w:type="spellStart"/>
+      <w:r>
+        <w:t>pengeluaran</w:t>
+      </w:r>
+      <w:proofErr w:type="spellEnd"/>
+      <w:r>
+        <w:t xml:space="preserve"> </w:t>
+      </w:r>
+      <w:proofErr w:type="spellStart"/>
+      <w:r>
+        <w:t>barang</w:t>
+      </w:r>
+      <w:proofErr w:type="spellEnd"/>
+      <w:r>
+        <w:t>:</w:t>
       </w:r>
     </w:p>
     <w:p>
@@ -2181,12 +5033,30 @@
       <w:pPr>
         <w:jc w:val="both"/>
       </w:pPr>
+      <w:proofErr w:type="spellStart"/>
       <w:r>
         <w:lastRenderedPageBreak/>
         <w:t>Laporan</w:t>
       </w:r>
-      <w:r>
-        <w:t xml:space="preserve"> stok barang:</w:t>
+      <w:proofErr w:type="spellEnd"/>
+      <w:r>
+        <w:t xml:space="preserve"> </w:t>
+      </w:r>
+      <w:proofErr w:type="spellStart"/>
+      <w:r>
+        <w:t>stok</w:t>
+      </w:r>
+      <w:proofErr w:type="spellEnd"/>
+      <w:r>
+        <w:t xml:space="preserve"> </w:t>
+      </w:r>
+      <w:proofErr w:type="spellStart"/>
+      <w:r>
+        <w:t>barang</w:t>
+      </w:r>
+      <w:proofErr w:type="spellEnd"/>
+      <w:r>
+        <w:t>:</w:t>
       </w:r>
     </w:p>
     <w:p>
@@ -2240,8 +5110,21 @@
       <w:pPr>
         <w:jc w:val="both"/>
       </w:pPr>
-      <w:r>
-        <w:t>Laporan pembelian:</w:t>
+      <w:proofErr w:type="spellStart"/>
+      <w:r>
+        <w:t>Laporan</w:t>
+      </w:r>
+      <w:proofErr w:type="spellEnd"/>
+      <w:r>
+        <w:t xml:space="preserve"> </w:t>
+      </w:r>
+      <w:proofErr w:type="spellStart"/>
+      <w:r>
+        <w:t>pembelian</w:t>
+      </w:r>
+      <w:proofErr w:type="spellEnd"/>
+      <w:r>
+        <w:t>:</w:t>
       </w:r>
     </w:p>
     <w:p>
@@ -2315,9 +5198,22 @@
       <w:pPr>
         <w:jc w:val="both"/>
       </w:pPr>
+      <w:proofErr w:type="spellStart"/>
       <w:r>
         <w:lastRenderedPageBreak/>
-        <w:t>Laporan penjualan:</w:t>
+        <w:t>Laporan</w:t>
+      </w:r>
+      <w:proofErr w:type="spellEnd"/>
+      <w:r>
+        <w:t xml:space="preserve"> </w:t>
+      </w:r>
+      <w:proofErr w:type="spellStart"/>
+      <w:r>
+        <w:t>penjualan</w:t>
+      </w:r>
+      <w:proofErr w:type="spellEnd"/>
+      <w:r>
+        <w:t>:</w:t>
       </w:r>
     </w:p>
     <w:p>
@@ -2371,8 +5267,29 @@
       <w:pPr>
         <w:jc w:val="both"/>
       </w:pPr>
-      <w:r>
-        <w:t>Laporan laba rugi:</w:t>
+      <w:proofErr w:type="spellStart"/>
+      <w:r>
+        <w:t>Laporan</w:t>
+      </w:r>
+      <w:proofErr w:type="spellEnd"/>
+      <w:r>
+        <w:t xml:space="preserve"> </w:t>
+      </w:r>
+      <w:proofErr w:type="spellStart"/>
+      <w:r>
+        <w:t>laba</w:t>
+      </w:r>
+      <w:proofErr w:type="spellEnd"/>
+      <w:r>
+        <w:t xml:space="preserve"> </w:t>
+      </w:r>
+      <w:proofErr w:type="spellStart"/>
+      <w:r>
+        <w:t>rugi</w:t>
+      </w:r>
+      <w:proofErr w:type="spellEnd"/>
+      <w:r>
+        <w:t>:</w:t>
       </w:r>
     </w:p>
     <w:p>

--- a/DESIGNTHINKING/LATIHAN/Latihan Ide Tugas Akhir.docx
+++ b/DESIGNTHINKING/LATIHAN/Latihan Ide Tugas Akhir.docx
@@ -11,7 +11,6 @@
         </w:rPr>
       </w:pPr>
       <w:proofErr w:type="spellStart"/>
-      <w:proofErr w:type="gramStart"/>
       <w:r>
         <w:rPr>
           <w:b/>
@@ -25,15 +24,7 @@
           <w:b/>
           <w:bCs/>
         </w:rPr>
-        <w:t xml:space="preserve">  Usaha</w:t>
-      </w:r>
-      <w:proofErr w:type="gramEnd"/>
-      <w:r>
-        <w:rPr>
-          <w:b/>
-          <w:bCs/>
-        </w:rPr>
-        <w:t xml:space="preserve"> Calon Mitra OJT:</w:t>
+        <w:t xml:space="preserve">  Usaha Calon Mitra OJT:</w:t>
       </w:r>
     </w:p>
     <w:p>
@@ -454,7 +445,7 @@
           <w:szCs w:val="24"/>
           <w:u w:val="single"/>
         </w:rPr>
-        <w:t xml:space="preserve"> </w:t>
+        <w:t xml:space="preserve"> Web </w:t>
       </w:r>
       <w:proofErr w:type="spellStart"/>
       <w:r>
@@ -487,7 +478,7 @@
           <w:szCs w:val="24"/>
           <w:u w:val="single"/>
         </w:rPr>
-        <w:t>Manajemen</w:t>
+        <w:t>Pengelolaan</w:t>
       </w:r>
       <w:proofErr w:type="spellEnd"/>
       <w:r>
@@ -498,7 +489,7 @@
           <w:szCs w:val="24"/>
           <w:u w:val="single"/>
         </w:rPr>
-        <w:t xml:space="preserve"> Stok dan </w:t>
+        <w:t xml:space="preserve"> Stok Barang dan </w:t>
       </w:r>
       <w:proofErr w:type="spellStart"/>
       <w:r>
@@ -542,7 +533,7 @@
           <w:szCs w:val="24"/>
           <w:u w:val="single"/>
         </w:rPr>
-        <w:t xml:space="preserve"> (UMKM)</w:t>
+        <w:t xml:space="preserve"> UMKM</w:t>
       </w:r>
     </w:p>
     <w:p>
@@ -852,7 +843,6 @@
         <w:jc w:val="both"/>
       </w:pPr>
       <w:proofErr w:type="spellStart"/>
-      <w:proofErr w:type="gramStart"/>
       <w:r>
         <w:t>Emphatize</w:t>
       </w:r>
@@ -860,7 +850,6 @@
       <w:r>
         <w:t xml:space="preserve"> :</w:t>
       </w:r>
-      <w:proofErr w:type="gramEnd"/>
     </w:p>
     <w:p>
       <w:pPr>
@@ -1539,11 +1528,9 @@
         <w:spacing w:after="0"/>
         <w:jc w:val="both"/>
       </w:pPr>
-      <w:proofErr w:type="gramStart"/>
       <w:r>
         <w:t>Define :</w:t>
       </w:r>
-      <w:proofErr w:type="gramEnd"/>
     </w:p>
     <w:p>
       <w:pPr>
@@ -1755,11 +1742,9 @@
         <w:spacing w:after="0"/>
         <w:jc w:val="both"/>
       </w:pPr>
-      <w:proofErr w:type="gramStart"/>
       <w:r>
         <w:t>Ideate :</w:t>
       </w:r>
-      <w:proofErr w:type="gramEnd"/>
     </w:p>
     <w:p>
       <w:pPr>
@@ -2055,11 +2040,9 @@
         <w:spacing w:after="0"/>
         <w:jc w:val="both"/>
       </w:pPr>
-      <w:proofErr w:type="gramStart"/>
       <w:r>
         <w:t>Prototype :</w:t>
       </w:r>
-      <w:proofErr w:type="gramEnd"/>
     </w:p>
     <w:p>
       <w:pPr>
@@ -2730,11 +2713,9 @@
         <w:spacing w:after="0"/>
         <w:jc w:val="both"/>
       </w:pPr>
-      <w:proofErr w:type="gramStart"/>
       <w:r>
         <w:t>Testing :</w:t>
       </w:r>
-      <w:proofErr w:type="gramEnd"/>
     </w:p>
     <w:p>
       <w:pPr>
@@ -3679,13 +3660,7 @@
       </w:r>
       <w:proofErr w:type="spellEnd"/>
       <w:r>
-        <w:t xml:space="preserve"> </w:t>
-      </w:r>
-      <w:r>
-        <w:t>customer</w:t>
-      </w:r>
-      <w:r>
-        <w:t xml:space="preserve">, total </w:t>
+        <w:t xml:space="preserve"> customer, total </w:t>
       </w:r>
       <w:proofErr w:type="spellStart"/>
       <w:r>
@@ -4164,6 +4139,9 @@
         <w:jc w:val="both"/>
       </w:pPr>
       <w:r>
+        <w:rPr>
+          <w:noProof/>
+        </w:rPr>
         <w:drawing>
           <wp:inline distT="0" distB="0" distL="0" distR="0" wp14:anchorId="3AEFD6E8" wp14:editId="026910A6">
             <wp:extent cx="6120130" cy="3900805"/>
@@ -4220,6 +4198,9 @@
         <w:jc w:val="both"/>
       </w:pPr>
       <w:r>
+        <w:rPr>
+          <w:noProof/>
+        </w:rPr>
         <w:drawing>
           <wp:inline distT="0" distB="0" distL="0" distR="0" wp14:anchorId="533B9ACA" wp14:editId="51861EA5">
             <wp:extent cx="6120130" cy="4723130"/>
@@ -4275,6 +4256,9 @@
         <w:jc w:val="both"/>
       </w:pPr>
       <w:r>
+        <w:rPr>
+          <w:noProof/>
+        </w:rPr>
         <w:drawing>
           <wp:inline distT="0" distB="0" distL="0" distR="0" wp14:anchorId="0473F861" wp14:editId="43A3767B">
             <wp:extent cx="6120130" cy="3188335"/>
@@ -4331,6 +4315,9 @@
         <w:jc w:val="both"/>
       </w:pPr>
       <w:r>
+        <w:rPr>
+          <w:noProof/>
+        </w:rPr>
         <w:drawing>
           <wp:inline distT="0" distB="0" distL="0" distR="0" wp14:anchorId="11E132C8" wp14:editId="62F5C476">
             <wp:extent cx="6120130" cy="4813300"/>
@@ -4386,6 +4373,9 @@
         <w:jc w:val="both"/>
       </w:pPr>
       <w:r>
+        <w:rPr>
+          <w:noProof/>
+        </w:rPr>
         <w:drawing>
           <wp:inline distT="0" distB="0" distL="0" distR="0" wp14:anchorId="1D7B3974" wp14:editId="29CF7E73">
             <wp:extent cx="6120130" cy="2524125"/>
@@ -4460,6 +4450,9 @@
         <w:jc w:val="both"/>
       </w:pPr>
       <w:r>
+        <w:rPr>
+          <w:noProof/>
+        </w:rPr>
         <w:drawing>
           <wp:inline distT="0" distB="0" distL="0" distR="0" wp14:anchorId="604A4CDA" wp14:editId="26AECEB2">
             <wp:extent cx="6120130" cy="6111875"/>
@@ -4556,6 +4549,9 @@
         <w:jc w:val="both"/>
       </w:pPr>
       <w:r>
+        <w:rPr>
+          <w:noProof/>
+        </w:rPr>
         <w:drawing>
           <wp:inline distT="0" distB="0" distL="0" distR="0" wp14:anchorId="2310CB2D" wp14:editId="2044E144">
             <wp:extent cx="6120130" cy="5149850"/>
@@ -4672,6 +4668,9 @@
         <w:jc w:val="both"/>
       </w:pPr>
       <w:r>
+        <w:rPr>
+          <w:noProof/>
+        </w:rPr>
         <w:drawing>
           <wp:inline distT="0" distB="0" distL="0" distR="0" wp14:anchorId="1A41BB73" wp14:editId="21FF1EBB">
             <wp:extent cx="5067300" cy="4355943"/>
@@ -4727,6 +4726,9 @@
         <w:jc w:val="both"/>
       </w:pPr>
       <w:r>
+        <w:rPr>
+          <w:noProof/>
+        </w:rPr>
         <w:drawing>
           <wp:inline distT="0" distB="0" distL="0" distR="0" wp14:anchorId="667C0655" wp14:editId="2EEB1A83">
             <wp:extent cx="4867275" cy="3839583"/>
@@ -4807,6 +4809,9 @@
         <w:jc w:val="both"/>
       </w:pPr>
       <w:r>
+        <w:rPr>
+          <w:noProof/>
+        </w:rPr>
         <w:drawing>
           <wp:inline distT="0" distB="0" distL="0" distR="0" wp14:anchorId="7A7092B3" wp14:editId="7D8949D3">
             <wp:extent cx="6120130" cy="5865495"/>
@@ -4937,6 +4942,9 @@
         <w:jc w:val="both"/>
       </w:pPr>
       <w:r>
+        <w:rPr>
+          <w:noProof/>
+        </w:rPr>
         <w:drawing>
           <wp:inline distT="0" distB="0" distL="0" distR="0" wp14:anchorId="74542455" wp14:editId="12215507">
             <wp:extent cx="6120130" cy="5819140"/>
@@ -5064,6 +5072,9 @@
         <w:jc w:val="both"/>
       </w:pPr>
       <w:r>
+        <w:rPr>
+          <w:noProof/>
+        </w:rPr>
         <w:drawing>
           <wp:inline distT="0" distB="0" distL="0" distR="0" wp14:anchorId="7A65ED91" wp14:editId="0E81E660">
             <wp:extent cx="6120130" cy="4213860"/>
@@ -5132,6 +5143,9 @@
         <w:jc w:val="both"/>
       </w:pPr>
       <w:r>
+        <w:rPr>
+          <w:noProof/>
+        </w:rPr>
         <w:drawing>
           <wp:inline distT="0" distB="0" distL="0" distR="0" wp14:anchorId="03B88A30" wp14:editId="5C1D994B">
             <wp:extent cx="6120130" cy="2615565"/>
@@ -5221,6 +5235,9 @@
         <w:jc w:val="both"/>
       </w:pPr>
       <w:r>
+        <w:rPr>
+          <w:noProof/>
+        </w:rPr>
         <w:drawing>
           <wp:inline distT="0" distB="0" distL="0" distR="0" wp14:anchorId="521E158E" wp14:editId="26F5A2AD">
             <wp:extent cx="6120130" cy="2634615"/>
@@ -5297,6 +5314,9 @@
         <w:jc w:val="both"/>
       </w:pPr>
       <w:r>
+        <w:rPr>
+          <w:noProof/>
+        </w:rPr>
         <w:drawing>
           <wp:inline distT="0" distB="0" distL="0" distR="0" wp14:anchorId="6FB9179D" wp14:editId="61C32807">
             <wp:extent cx="6120130" cy="3310255"/>
